--- a/TP/template/template.docx
+++ b/TP/template/template.docx
@@ -93,7 +93,7 @@
               </wp:anchor>
             </w:drawing>
           </mc:Choice>
-          <mc:Fallback xmlns:mv="urn:schemas-microsoft-com:mac:vml" xmlns:mo="http://schemas.microsoft.com/office/mac/office/2008/main">
+          <mc:Fallback xmlns:mo="http://schemas.microsoft.com/office/mac/office/2008/main" xmlns:mv="urn:schemas-microsoft-com:mac:vml">
             <w:pict>
               <v:rect w14:anchorId="56E01992" id="Rectangle 1" o:spid="_x0000_s1026" style="position:absolute;margin-left:-90pt;margin-top:-116.95pt;width:2in;height:900pt;z-index:-251655680;visibility:visible;mso-wrap-style:square;mso-width-percent:0;mso-height-percent:0;mso-wrap-distance-left:9pt;mso-wrap-distance-top:0;mso-wrap-distance-right:9pt;mso-wrap-distance-bottom:0;mso-position-horizontal:absolute;mso-position-horizontal-relative:text;mso-position-vertical:absolute;mso-position-vertical-relative:text;mso-width-percent:0;mso-height-percent:0;mso-width-relative:page;mso-height-relative:page;v-text-anchor:middle" o:gfxdata="UEsDBBQABgAIAAAAIQDkmcPA+wAAAOEBAAATAAAAW0NvbnRlbnRfVHlwZXNdLnhtbJSRQU7DMBBF&#10;90jcwfIWJQ5dIISSdEHaJSBUDjCyJ4nVZGx53NDeHictG4SKWNrj9//TuFwfx0FMGNg6quR9XkiB&#10;pJ2x1FXyY7fNHqXgCGRgcISVPCHLdX17U+5OHlkkmriSfYz+SSnWPY7AufNIadK6MEJMx9ApD3oP&#10;HapVUTwo7SgixSzOGbIuG2zhMESxOabrs0nCpXg+v5urKgneD1ZDTKJqnqpfuYADXwEnMj/ssotZ&#10;nsglnHvr+e7S8JpWE6xB8QYhvsCYPJQJrHDlGqfz65Zz2ciZa1urMW8Cbxbqr2zjPing9N/wJmHv&#10;OH2nq+WD6i8AAAD//wMAUEsDBBQABgAIAAAAIQAjsmrh1wAAAJQBAAALAAAAX3JlbHMvLnJlbHOk&#10;kMFqwzAMhu+DvYPRfXGawxijTi+j0GvpHsDYimMaW0Yy2fr28w6DZfS2o36h7xP//vCZFrUiS6Rs&#10;YNf1oDA78jEHA++X49MLKKk2e7tQRgM3FDiMjw/7My62tiOZYxHVKFkMzLWWV63FzZisdFQwt81E&#10;nGxtIwddrLvagHro+2fNvxkwbpjq5A3wye9AXW6lmf+wU3RMQlPtHCVN0xTdPaoObMsc3ZFtwjdy&#10;jWY5YDXgWTQO1LKu/Qj6vn74p97TRz7jutV+h4zrj1dvuhy/AAAA//8DAFBLAwQUAAYACAAAACEA&#10;VOPJQc8CAACrBQAADgAAAGRycy9lMm9Eb2MueG1srFRNb9swDL0P2H8QdE/9UefDRp2iSZthQLcV&#10;7YadFUmOhcmSJylx2mH/fZQcd+56GYb5YIgiRT0+PvHi8thIdODGCq1KnJzFGHFFNRNqV+IvnzeT&#10;BUbWEcWI1IqX+JFbfLl8++aiawue6lpLxg2CJMoWXVvi2rm2iCJLa94Qe6ZbrsBZadMQB6bZRcyQ&#10;DrI3MkrjeBZ12rDWaMqthd3r3omXIX9Vceo+VZXlDskSAzYX/ib8t/4fLS9IsTOkrQU9wSD/gKIh&#10;QsGlz6muiSNob8SrVI2gRltduTOqm0hXlaA81ADVJPEf1TzUpOWhFiDHts802f+Xln483BkkWIlz&#10;jBRpoEX3QBpRO8lR4unpWltA1EN7Z3yBtr3V9JtFSq9riOJXxuiu5oQBqBAfvTjgDQtH0bb7oBlk&#10;J3unA1PHyjQ+IXCAjqEhj88N4UeHKGwmi3SxiKFvFHxJkp3H8HlQESmG862x7h3XDfKLEhtAH/KT&#10;w611fegQEvBrKdhGSBkMs9uupUEHAvKYz/L0fH3KbsdhUvlgpf2xPmO/w4PA4JpQx95x81CzDm3l&#10;3twToDQLcBETHljqwWMwQH3T4AHLaPdVuDo02lf/CpTPAMf8PpFtTXqo51me5wPSvobAiR4wBOsF&#10;PKD0BNSTG6T5I0/SLF6l+WQzW8wn2SabTvJ5vJjESb7KZ3GWZ9ebn/7uJCtqwRhXt0Lx4Zkk2d/J&#10;8PRge4GHh4I6kNs0nfbljpm244ZkV/Ob1WoocxzWCOAaSdGUGOThCYK2kMLL8EaxsHZEyH4dvYTf&#10;U3OEnoGIBlaCaL1Oe71vNXsEzUJ3gjBhvsGi1uYJow5mRYnt9z0xHCP5XoHu8yTL/HAJRjadp76z&#10;Y8927CGKQqoSU2cw6o2160fSvjViV8NdSaBG6St4LZUIMvYvqccFyL0BEyHUcJpefuSM7RD1e8Yu&#10;fwEAAP//AwBQSwMEFAAGAAgAAAAhAJgTg6nhAAAADgEAAA8AAABkcnMvZG93bnJldi54bWxMj0FP&#10;wzAMhe9I/IfISNy2tB1UpTSdEILLJJDouHDzGtNGNEnVpFv37/FOcHu2n56/V20XO4gjTcF4pyBd&#10;JyDItV4b1yn43L+uChAhotM4eEcKzhRgW19fVVhqf3IfdGxiJzjEhRIV9DGOpZSh7cliWPuRHN++&#10;/WQx8jh1Uk944nA7yCxJcmnROP7Q40jPPbU/zWwVmPg10j57QX33tos7I8/ze9codXuzPD2CiLTE&#10;PzNc8BkdamY6+NnpIAYFq7RIuExklW02DyAunqTg1YHFfZ6nIOtK/q9R/wIAAP//AwBQSwECLQAU&#10;AAYACAAAACEA5JnDwPsAAADhAQAAEwAAAAAAAAAAAAAAAAAAAAAAW0NvbnRlbnRfVHlwZXNdLnht&#10;bFBLAQItABQABgAIAAAAIQAjsmrh1wAAAJQBAAALAAAAAAAAAAAAAAAAACwBAABfcmVscy8ucmVs&#10;c1BLAQItABQABgAIAAAAIQBU48lBzwIAAKsFAAAOAAAAAAAAAAAAAAAAACwCAABkcnMvZTJvRG9j&#10;LnhtbFBLAQItABQABgAIAAAAIQCYE4Op4QAAAA4BAAAPAAAAAAAAAAAAAAAAACcFAABkcnMvZG93&#10;bnJldi54bWxQSwUGAAAAAAQABADzAAAANQYAAAAA&#10;" fillcolor="#76923c" stroked="f" strokecolor="#4a7ebb">
                 <v:shadow on="t" opacity="22936f" mv:blur="40000f" origin=",.5" offset="0,23000emu"/>
@@ -196,150 +196,7 @@
         <mc:AlternateContent>
           <mc:Choice Requires="wps">
             <w:drawing>
-              <wp:anchor distT="0" distB="0" distL="114300" distR="114300" simplePos="0" relativeHeight="251654656" behindDoc="0" locked="0" layoutInCell="1" allowOverlap="1" wp14:anchorId="33F23179" wp14:editId="6D60B457">
-                <wp:simplePos x="0" y="0"/>
-                <wp:positionH relativeFrom="column">
-                  <wp:posOffset>1143000</wp:posOffset>
-                </wp:positionH>
-                <wp:positionV relativeFrom="paragraph">
-                  <wp:posOffset>4736465</wp:posOffset>
-                </wp:positionV>
-                <wp:extent cx="4343400" cy="342900"/>
-                <wp:effectExtent l="0" t="0" r="0" b="635"/>
-                <wp:wrapNone/>
-                <wp:docPr id="8" name="Text Box 9"/>
-                <wp:cNvGraphicFramePr>
-                  <a:graphicFrameLocks xmlns:a="http://schemas.openxmlformats.org/drawingml/2006/main"/>
-                </wp:cNvGraphicFramePr>
-                <a:graphic xmlns:a="http://schemas.openxmlformats.org/drawingml/2006/main">
-                  <a:graphicData uri="http://schemas.microsoft.com/office/word/2010/wordprocessingShape">
-                    <wps:wsp>
-                      <wps:cNvSpPr txBox="1">
-                        <a:spLocks noChangeArrowheads="1"/>
-                      </wps:cNvSpPr>
-                      <wps:spPr bwMode="auto">
-                        <a:xfrm>
-                          <a:off x="0" y="0"/>
-                          <a:ext cx="4343400" cy="342900"/>
-                        </a:xfrm>
-                        <a:prstGeom prst="rect">
-                          <a:avLst/>
-                        </a:prstGeom>
-                        <a:noFill/>
-                        <a:ln>
-                          <a:noFill/>
-                        </a:ln>
-                        <a:extLst>
-                          <a:ext uri="{909E8E84-426E-40DD-AFC4-6F175D3DCCD1}">
-                            <a14:hiddenFill xmlns:a14="http://schemas.microsoft.com/office/drawing/2010/main">
-                              <a:solidFill>
-                                <a:srgbClr val="FFFFFF"/>
-                              </a:solidFill>
-                            </a14:hiddenFill>
-                          </a:ext>
-                          <a:ext uri="{91240B29-F687-4F45-9708-019B960494DF}">
-                            <a14:hiddenLine xmlns:a14="http://schemas.microsoft.com/office/drawing/2010/main" w="9525">
-                              <a:solidFill>
-                                <a:srgbClr val="000000"/>
-                              </a:solidFill>
-                              <a:miter lim="800000"/>
-                              <a:headEnd/>
-                              <a:tailEnd/>
-                            </a14:hiddenLine>
-                          </a:ext>
-                        </a:extLst>
-                      </wps:spPr>
-                      <wps:txbx>
-                        <w:txbxContent>
-                          <w:p>
-                            <w:pPr>
-                              <w:rPr>
-                                <w:rFonts w:ascii="Calibri" w:hAnsi="Calibri" w:cs="Arial"/>
-                                <w:b/>
-                                <w:bCs/>
-                                <w:sz w:val="40"/>
-                                <w:szCs w:val="40"/>
-                                <w:lang w:val="pt-PT"/>
-                              </w:rPr>
-                            </w:pPr>
-                            <w:r>
-                              <w:rPr>
-                                <w:rFonts w:ascii="Calibri" w:hAnsi="Calibri" w:cs="Arial"/>
-                                <w:b/>
-                                <w:bCs/>
-                                <w:sz w:val="40"/>
-                                <w:szCs w:val="40"/>
-                                <w:lang w:val="pt-PT"/>
-                              </w:rPr>
-                              <w:t>&lt;&lt;Título do Trabalho&gt;&gt;</w:t>
-                            </w:r>
-                          </w:p>
-                        </w:txbxContent>
-                      </wps:txbx>
-                      <wps:bodyPr rot="0" vert="horz" wrap="square" lIns="91440" tIns="45720" rIns="91440" bIns="45720" anchor="t" anchorCtr="0" upright="1">
-                        <a:noAutofit/>
-                      </wps:bodyPr>
-                    </wps:wsp>
-                  </a:graphicData>
-                </a:graphic>
-                <wp14:sizeRelH relativeFrom="page">
-                  <wp14:pctWidth>0</wp14:pctWidth>
-                </wp14:sizeRelH>
-                <wp14:sizeRelV relativeFrom="page">
-                  <wp14:pctHeight>0</wp14:pctHeight>
-                </wp14:sizeRelV>
-              </wp:anchor>
-            </w:drawing>
-          </mc:Choice>
-          <mc:Fallback xmlns:mv="urn:schemas-microsoft-com:mac:vml" xmlns:mo="http://schemas.microsoft.com/office/mac/office/2008/main">
-            <w:pict>
-              <v:shapetype w14:anchorId="33F23179" id="_x0000_t202" coordsize="21600,21600" o:spt="202" path="m0,0l0,21600,21600,21600,21600,0xe">
-                <v:stroke joinstyle="miter"/>
-                <v:path gradientshapeok="t" o:connecttype="rect"/>
-              </v:shapetype>
-              <v:shape id="Text Box 9" o:spid="_x0000_s1026" type="#_x0000_t202" style="position:absolute;left:0;text-align:left;margin-left:90pt;margin-top:372.95pt;width:342pt;height:27pt;z-index:251654656;visibility:visible;mso-wrap-style:square;mso-width-percent:0;mso-height-percent:0;mso-wrap-distance-left:9pt;mso-wrap-distance-top:0;mso-wrap-distance-right:9pt;mso-wrap-distance-bottom:0;mso-position-horizontal:absolute;mso-position-horizontal-relative:text;mso-position-vertical:absolute;mso-position-vertical-relative:text;mso-width-percent:0;mso-height-percent:0;mso-width-relative:page;mso-height-relative:page;v-text-anchor:top" o:gfxdata="UEsDBBQABgAIAAAAIQDkmcPA+wAAAOEBAAATAAAAW0NvbnRlbnRfVHlwZXNdLnhtbJSRQU7DMBBF&#10;90jcwfIWJQ5dIISSdEHaJSBUDjCyJ4nVZGx53NDeHictG4SKWNrj9//TuFwfx0FMGNg6quR9XkiB&#10;pJ2x1FXyY7fNHqXgCGRgcISVPCHLdX17U+5OHlkkmriSfYz+SSnWPY7AufNIadK6MEJMx9ApD3oP&#10;HapVUTwo7SgixSzOGbIuG2zhMESxOabrs0nCpXg+v5urKgneD1ZDTKJqnqpfuYADXwEnMj/ssotZ&#10;nsglnHvr+e7S8JpWE6xB8QYhvsCYPJQJrHDlGqfz65Zz2ciZa1urMW8Cbxbqr2zjPing9N/wJmHv&#10;OH2nq+WD6i8AAAD//wMAUEsDBBQABgAIAAAAIQAjsmrh1wAAAJQBAAALAAAAX3JlbHMvLnJlbHOk&#10;kMFqwzAMhu+DvYPRfXGawxijTi+j0GvpHsDYimMaW0Yy2fr28w6DZfS2o36h7xP//vCZFrUiS6Rs&#10;YNf1oDA78jEHA++X49MLKKk2e7tQRgM3FDiMjw/7My62tiOZYxHVKFkMzLWWV63FzZisdFQwt81E&#10;nGxtIwddrLvagHro+2fNvxkwbpjq5A3wye9AXW6lmf+wU3RMQlPtHCVN0xTdPaoObMsc3ZFtwjdy&#10;jWY5YDXgWTQO1LKu/Qj6vn74p97TRz7jutV+h4zrj1dvuhy/AAAA//8DAFBLAwQUAAYACAAAACEA&#10;5VnbwbECAAC5BQAADgAAAGRycy9lMm9Eb2MueG1srFTrbpswFP4/ae9g+T/lUucCKqmSEKZJ3UVq&#10;9wAOmGANbGY7gW7au+/YJGnaatK0DSTLPuf4O7fP5+Z2aBt0YEpzKVIcXgUYMVHIkotdir885N4c&#10;I22oKGkjBUvxI9P4dvH2zU3fJSyStWxKphCACJ30XYprY7rE93VRs5bqK9kxAcpKqpYaOKqdXyra&#10;A3rb+FEQTP1eqrJTsmBagzQblXjh8KuKFeZTVWlmUJNiiM24Vbl1a1d/cUOTnaJdzYtjGPQvomgp&#10;F+D0DJVRQ9Fe8VdQLS+U1LIyV4VsfVlVvGAuB8gmDF5kc1/TjrlcoDi6O5dJ/z/Y4uPhs0K8TDE0&#10;StAWWvTABoNWckCxrU7f6QSM7jswMwOIocsuU93dyeKrRkKuayp2bKmU7GtGS4gutDf9i6sjjrYg&#10;2/6DLMEN3RvpgIZKtbZ0UAwE6NClx3NnbCgFCMk1/AGoCtBdkyiGvXVBk9PtTmnzjskW2U2KFXTe&#10;odPDnTaj6cnEOhMy500Dcpo04pkAMEcJ+IarVmejcM38EQfxZr6ZE49E041HgizzlvmaeNM8nE2y&#10;62y9zsKf1m9IkpqXJRPWzYlYIfmzxh0pPlLiTC0tG15aOBuSVrvtulHoQIHYufuOBbkw85+H4eoF&#10;ubxIKYxIsIpiL5/OZx7JycSLZ8HcC8J4FU8DEpMsf57SHRfs31NCfYrjSTQZyfTb3AL3vc6NJi03&#10;MDoa3gJ3z0Y0sRTciNK11lDejPuLUtjwn0oB7T412hHWcnRkqxm2A6BYFm9l+QjUVRKYBSSEeQeb&#10;WqrvGPUwO1Ksv+2pYhg17wXQPw4JscPGHchkFsFBXWq2lxoqCoBKscFo3K7NOKD2neK7GjyND07I&#10;JTyZijs2P0V1fGgwH1xSx1lmB9Dl2Vk9TdzFLwAAAP//AwBQSwMEFAAGAAgAAAAhAGKb7IXdAAAA&#10;CwEAAA8AAABkcnMvZG93bnJldi54bWxMj8FOwzAQRO9I/IO1SNyoDUpLHOJUCMQVRIFKvbnxNomI&#10;11HsNuHvWU70OLOj2Tfleva9OOEYu0AGbhcKBFIdXEeNgc+Pl5scREyWnO0DoYEfjLCuLi9KW7gw&#10;0TueNqkRXEKxsAbalIZCyli36G1chAGJb4cweptYjo10o5243PfyTqmV9LYj/tDaAZ9arL83R2/g&#10;6/Ww22bqrXn2y2EKs5LktTTm+mp+fACRcE7/YfjDZ3SomGkfjuSi6FnnirckA/fZUoPgRL7K2Nmz&#10;o7UGWZXyfEP1CwAA//8DAFBLAQItABQABgAIAAAAIQDkmcPA+wAAAOEBAAATAAAAAAAAAAAAAAAA&#10;AAAAAABbQ29udGVudF9UeXBlc10ueG1sUEsBAi0AFAAGAAgAAAAhACOyauHXAAAAlAEAAAsAAAAA&#10;AAAAAAAAAAAALAEAAF9yZWxzLy5yZWxzUEsBAi0AFAAGAAgAAAAhAOVZ28GxAgAAuQUAAA4AAAAA&#10;AAAAAAAAAAAALAIAAGRycy9lMm9Eb2MueG1sUEsBAi0AFAAGAAgAAAAhAGKb7IXdAAAACwEAAA8A&#10;AAAAAAAAAAAAAAAACQUAAGRycy9kb3ducmV2LnhtbFBLBQYAAAAABAAEAPMAAAATBgAAAAA=&#10;" filled="f" stroked="f">
-                <v:textbox>
-                  <w:txbxContent>
-                    <w:p>
-                      <w:pPr>
-                        <w:rPr>
-                          <w:rFonts w:ascii="Calibri" w:hAnsi="Calibri" w:cs="Arial"/>
-                          <w:b/>
-                          <w:bCs/>
-                          <w:sz w:val="40"/>
-                          <w:szCs w:val="40"/>
-                          <w:lang w:val="pt-PT"/>
-                        </w:rPr>
-                      </w:pPr>
-                      <w:r>
-                        <w:rPr>
-                          <w:rFonts w:ascii="Calibri" w:hAnsi="Calibri" w:cs="Arial"/>
-                          <w:b/>
-                          <w:bCs/>
-                          <w:sz w:val="40"/>
-                          <w:szCs w:val="40"/>
-                          <w:lang w:val="pt-PT"/>
-                        </w:rPr>
-                        <w:t>&lt;&lt;Título do Trabalho&gt;&gt;</w:t>
-                      </w:r>
-                    </w:p>
-                  </w:txbxContent>
-                </v:textbox>
-              </v:shape>
-            </w:pict>
-          </mc:Fallback>
-        </mc:AlternateContent>
-      </w:r>
-      <w:r>
-        <w:rPr>
-          <w:rFonts w:ascii="Calibri" w:hAnsi="Calibri"/>
-          <w:noProof/>
-          <w:lang w:val="pt-PT" w:eastAsia="pt-PT"/>
-        </w:rPr>
-        <mc:AlternateContent>
-          <mc:Choice Requires="wps">
-            <w:drawing>
-              <wp:anchor distT="0" distB="0" distL="114300" distR="114300" simplePos="0" relativeHeight="251653632" behindDoc="0" locked="0" layoutInCell="1" allowOverlap="1" wp14:anchorId="31F34F17" wp14:editId="5E2DE4F8">
+              <wp:anchor distT="0" distB="0" distL="114300" distR="114300" simplePos="0" relativeHeight="251653632" behindDoc="0" locked="0" layoutInCell="1" allowOverlap="1" wp14:anchorId="31F34F17" wp14:editId="51DE4D3A">
                 <wp:simplePos x="0" y="0"/>
                 <wp:positionH relativeFrom="column">
                   <wp:posOffset>1143000</wp:posOffset>
@@ -615,7 +472,7 @@
                 <v:stroke joinstyle="miter"/>
                 <v:path gradientshapeok="t" o:connecttype="rect"/>
               </v:shapetype>
-              <v:shape id="Text Box 8" o:spid="_x0000_s1027" type="#_x0000_t202" style="position:absolute;left:0;text-align:left;margin-left:90pt;margin-top:71.4pt;width:315pt;height:162.75pt;z-index:251653632;visibility:visible;mso-wrap-style:square;mso-width-percent:0;mso-height-percent:0;mso-wrap-distance-left:9pt;mso-wrap-distance-top:0;mso-wrap-distance-right:9pt;mso-wrap-distance-bottom:0;mso-position-horizontal:absolute;mso-position-horizontal-relative:text;mso-position-vertical:absolute;mso-position-vertical-relative:text;mso-width-percent:0;mso-height-percent:0;mso-width-relative:page;mso-height-relative:page;v-text-anchor:top" o:gfxdata="UEsDBBQABgAIAAAAIQC2gziS/gAAAOEBAAATAAAAW0NvbnRlbnRfVHlwZXNdLnhtbJSRQU7DMBBF&#10;90jcwfIWJU67QAgl6YK0S0CoHGBkTxKLZGx5TGhvj5O2G0SRWNoz/78nu9wcxkFMGNg6quQqL6RA&#10;0s5Y6ir5vt9lD1JwBDIwOMJKHpHlpr69KfdHjyxSmriSfYz+USnWPY7AufNIadK6MEJMx9ApD/oD&#10;OlTrorhX2lFEilmcO2RdNtjC5xDF9pCuTyYBB5bi6bQ4syoJ3g9WQ0ymaiLzg5KdCXlKLjvcW893&#10;SUOqXwnz5DrgnHtJTxOsQfEKIT7DmDSUCaxw7Rqn8787ZsmRM9e2VmPeBN4uqYvTtW7jvijg9N/y&#10;JsXecLq0q+WD6m8AAAD//wMAUEsDBBQABgAIAAAAIQA4/SH/1gAAAJQBAAALAAAAX3JlbHMvLnJl&#10;bHOkkMFqwzAMhu+DvYPRfXGawxijTi+j0GvpHsDYimMaW0Yy2fr2M4PBMnrbUb/Q94l/f/hMi1qR&#10;JVI2sOt6UJgd+ZiDgffL8ekFlFSbvV0oo4EbChzGx4f9GRdb25HMsYhqlCwG5lrLq9biZkxWOiqY&#10;22YiTra2kYMu1l1tQD30/bPm3wwYN0x18gb45AdQl1tp5j/sFB2T0FQ7R0nTNEV3j6o9feQzro1i&#10;OWA14Fm+Q8a1a8+Bvu/d/dMb2JY5uiPbhG/ktn4cqGU/er3pcvwCAAD//wMAUEsDBBQABgAIAAAA&#10;IQDVrMR89AEAAM4DAAAOAAAAZHJzL2Uyb0RvYy54bWysU9tu2zAMfR+wfxD0vtgJkrQ14hRdiw4D&#10;ugvQ7gMYWY6F2aJGKbGzrx8lp2m2vRV9EcSLDs8hqdX10LVir8kbtKWcTnIptFVYGbst5Y+n+w+X&#10;UvgAtoIWrS7lQXt5vX7/btW7Qs+wwbbSJBjE+qJ3pWxCcEWWedXoDvwEnbYcrJE6CGzSNqsIekbv&#10;2myW58usR6ocodLes/duDMp1wq9rrcK3uvY6iLaUzC2kk9K5iWe2XkGxJXCNUUca8AoWHRjLRU9Q&#10;dxBA7Mj8B9UZReixDhOFXYZ1bZROGljNNP9HzWMDTict3BzvTm3ybwervu6/kzBVKS+ksNDxiJ70&#10;EMRHHMRl7E7vfMFJj47TwsBunnJS6t0Dqp9eWLxtwG71DRH2jYaK2U3jy+zs6YjjI8im/4IVl4Fd&#10;wAQ01NTF1nEzBKPzlA6nyUQqip3zPM8XOYcUx2b5cnk1W6QaUDw/d+TDJ42diJdSEo8+wcP+wYdI&#10;B4rnlFjN4r1p2zT+1v7l4MToSfQj45F7GDZD6lPSFqVtsDqwHsJxqfgT8KVB+i1FzwtVSv9rB6Sl&#10;aD9b7snVdD6PG5iM+eJixgadRzbnEbCKoUoZpBivt2Hc2p0js2240jgFizfcx9okhS+sjvR5aZLw&#10;44LHrTy3U9bLN1z/AQAA//8DAFBLAwQUAAYACAAAACEA9Nluyd0AAAALAQAADwAAAGRycy9kb3du&#10;cmV2LnhtbEyPT0/DMAzF70h8h8hI3FiyUaZSmk4IxBXE+CNx8xqvrWicqsnW8u3xTnDzs5+e36/c&#10;zL5XRxpjF9jCcmFAEdfBddxYeH97uspBxYTssA9MFn4owqY6PyuxcGHiVzpuU6MkhGOBFtqUhkLr&#10;WLfkMS7CQCy3fRg9JpFjo92Ik4T7Xq+MWWuPHcuHFgd6aKn+3h68hY/n/ddnZl6aR38zTGE2mv2t&#10;tvbyYr6/A5VoTn9mONWX6lBJp104sIuqF50bYUkyZCthEEe+PG12FrJ1fg26KvV/huoXAAD//wMA&#10;UEsBAi0AFAAGAAgAAAAhALaDOJL+AAAA4QEAABMAAAAAAAAAAAAAAAAAAAAAAFtDb250ZW50X1R5&#10;cGVzXS54bWxQSwECLQAUAAYACAAAACEAOP0h/9YAAACUAQAACwAAAAAAAAAAAAAAAAAvAQAAX3Jl&#10;bHMvLnJlbHNQSwECLQAUAAYACAAAACEA1azEfPQBAADOAwAADgAAAAAAAAAAAAAAAAAuAgAAZHJz&#10;L2Uyb0RvYy54bWxQSwECLQAUAAYACAAAACEA9Nluyd0AAAALAQAADwAAAAAAAAAAAAAAAABOBAAA&#10;ZHJzL2Rvd25yZXYueG1sUEsFBgAAAAAEAAQA8wAAAFgFAAAAAA==&#10;" filled="f" stroked="f">
+              <v:shape id="Text Box 8" o:spid="_x0000_s1026" type="#_x0000_t202" style="position:absolute;left:0;text-align:left;margin-left:90pt;margin-top:71.4pt;width:315pt;height:162.75pt;z-index:251653632;visibility:visible;mso-wrap-style:square;mso-width-percent:0;mso-height-percent:0;mso-wrap-distance-left:9pt;mso-wrap-distance-top:0;mso-wrap-distance-right:9pt;mso-wrap-distance-bottom:0;mso-position-horizontal:absolute;mso-position-horizontal-relative:text;mso-position-vertical:absolute;mso-position-vertical-relative:text;mso-width-percent:0;mso-height-percent:0;mso-width-relative:page;mso-height-relative:page;v-text-anchor:top" o:gfxdata="UEsDBBQABgAIAAAAIQC2gziS/gAAAOEBAAATAAAAW0NvbnRlbnRfVHlwZXNdLnhtbJSRQU7DMBBF&#10;90jcwfIWJU67QAgl6YK0S0CoHGBkTxKLZGx5TGhvj5O2G0SRWNoz/78nu9wcxkFMGNg6quQqL6RA&#10;0s5Y6ir5vt9lD1JwBDIwOMJKHpHlpr69KfdHjyxSmriSfYz+USnWPY7AufNIadK6MEJMx9ApD/oD&#10;OlTrorhX2lFEilmcO2RdNtjC5xDF9pCuTyYBB5bi6bQ4syoJ3g9WQ0ymaiLzg5KdCXlKLjvcW893&#10;SUOqXwnz5DrgnHtJTxOsQfEKIT7DmDSUCaxw7Rqn8787ZsmRM9e2VmPeBN4uqYvTtW7jvijg9N/y&#10;JsXecLq0q+WD6m8AAAD//wMAUEsDBBQABgAIAAAAIQA4/SH/1gAAAJQBAAALAAAAX3JlbHMvLnJl&#10;bHOkkMFqwzAMhu+DvYPRfXGawxijTi+j0GvpHsDYimMaW0Yy2fr2M4PBMnrbUb/Q94l/f/hMi1qR&#10;JVI2sOt6UJgd+ZiDgffL8ekFlFSbvV0oo4EbChzGx4f9GRdb25HMsYhqlCwG5lrLq9biZkxWOiqY&#10;22YiTra2kYMu1l1tQD30/bPm3wwYN0x18gb45AdQl1tp5j/sFB2T0FQ7R0nTNEV3j6o9feQzro1i&#10;OWA14Fm+Q8a1a8+Bvu/d/dMb2JY5uiPbhG/ktn4cqGU/er3pcvwCAAD//wMAUEsDBBQABgAIAAAA&#10;IQBGx5Lo8wEAAMcDAAAOAAAAZHJzL2Uyb0RvYy54bWysU9tu2zAMfR+wfxD0vtgJkrQ14hRdiw4D&#10;unVAuw9gZDkWZosapcTOvn6UnGbZ9lb0RRAvOjw8pFbXQ9eKvSZv0JZyOsml0FZhZey2lN+f7z9c&#10;SuED2ApatLqUB+3l9fr9u1XvCj3DBttKk2AQ64velbIJwRVZ5lWjO/ATdNpysEbqILBJ26wi6Bm9&#10;a7NZni+zHqlyhEp7z967MSjXCb+utQqPde11EG0pmVtIJ6VzE89svYJiS+Aao4404BUsOjCWi56g&#10;7iCA2JH5D6ozitBjHSYKuwzr2iideuBupvk/3Tw14HTqhcXx7iSTfztY9XX/jYSpSnkhhYWOR/Ss&#10;hyA+4iAuozq98wUnPTlOCwO7ecqpU+8eUP3wwuJtA3arb4iwbzRUzG4aX2ZnT0ccH0E2/ResuAzs&#10;AiagoaYuSsdiCEbnKR1Ok4lUFDvneZ4vcg4pjs3y5fJqtkg1oHh57siHTxo7ES+lJB59gof9gw+R&#10;DhQvKbGaxXvTtmn8rf3LwYnRk+hHxiP3MGyGoxwbrA7cCOG4Tbz9fGmQfknR8yaV0v/cAWkp2s+W&#10;xbiazudx9ZIxX1zM2KDzyOY8AlYxVCmDFOP1NozrunNktg1XGuW3eMMC1ia1FpUeWR1587akjo+b&#10;Hdfx3E5Zf/7f+jcAAAD//wMAUEsDBBQABgAIAAAAIQD02W7J3QAAAAsBAAAPAAAAZHJzL2Rvd25y&#10;ZXYueG1sTI9PT8MwDMXvSHyHyEjcWLJRplKaTgjEFcT4I3HzGq+taJyqydby7fFOcPOzn57fr9zM&#10;vldHGmMX2MJyYUAR18F13Fh4f3u6ykHFhOywD0wWfijCpjo/K7FwYeJXOm5ToySEY4EW2pSGQutY&#10;t+QxLsJALLd9GD0mkWOj3YiThPter4xZa48dy4cWB3poqf7eHryFj+f912dmXppHfzNMYTaa/a22&#10;9vJivr8DlWhOf2Y41ZfqUEmnXTiwi6oXnRthSTJkK2EQR748bXYWsnV+Dboq9X+G6hcAAP//AwBQ&#10;SwECLQAUAAYACAAAACEAtoM4kv4AAADhAQAAEwAAAAAAAAAAAAAAAAAAAAAAW0NvbnRlbnRfVHlw&#10;ZXNdLnhtbFBLAQItABQABgAIAAAAIQA4/SH/1gAAAJQBAAALAAAAAAAAAAAAAAAAAC8BAABfcmVs&#10;cy8ucmVsc1BLAQItABQABgAIAAAAIQBGx5Lo8wEAAMcDAAAOAAAAAAAAAAAAAAAAAC4CAABkcnMv&#10;ZTJvRG9jLnhtbFBLAQItABQABgAIAAAAIQD02W7J3QAAAAsBAAAPAAAAAAAAAAAAAAAAAE0EAABk&#10;cnMvZG93bnJldi54bWxQSwUGAAAAAAQABADzAAAAVwUAAAAA&#10;" filled="f" stroked="f">
                 <v:textbox>
                   <w:txbxContent>
                     <w:p>
@@ -983,38 +840,6 @@
           <w:lang w:val="pt-PT"/>
         </w:rPr>
       </w:pPr>
-    </w:p>
-    <w:p>
-      <w:pPr>
-        <w:rPr>
-          <w:rFonts w:ascii="Calibri" w:hAnsi="Calibri"/>
-          <w:lang w:val="pt-PT"/>
-        </w:rPr>
-      </w:pPr>
-    </w:p>
-    <w:p>
-      <w:pPr>
-        <w:rPr>
-          <w:rFonts w:ascii="Calibri" w:hAnsi="Calibri"/>
-          <w:lang w:val="pt-PT"/>
-        </w:rPr>
-      </w:pPr>
-    </w:p>
-    <w:p>
-      <w:pPr>
-        <w:rPr>
-          <w:rFonts w:ascii="Calibri" w:hAnsi="Calibri"/>
-          <w:lang w:val="pt-PT"/>
-        </w:rPr>
-      </w:pPr>
-    </w:p>
-    <w:p>
-      <w:pPr>
-        <w:rPr>
-          <w:rFonts w:ascii="Calibri" w:hAnsi="Calibri"/>
-          <w:lang w:val="pt-PT"/>
-        </w:rPr>
-      </w:pPr>
       <w:r>
         <w:rPr>
           <w:rFonts w:ascii="Calibri" w:hAnsi="Calibri"/>
@@ -1024,16 +849,211 @@
         <mc:AlternateContent>
           <mc:Choice Requires="wps">
             <w:drawing>
-              <wp:anchor distT="0" distB="0" distL="114300" distR="114300" simplePos="0" relativeHeight="251655680" behindDoc="0" locked="0" layoutInCell="1" allowOverlap="1" wp14:anchorId="21B5E01A" wp14:editId="59630F66">
+              <wp:anchor distT="0" distB="0" distL="114300" distR="114300" simplePos="0" relativeHeight="251654656" behindDoc="0" locked="0" layoutInCell="1" allowOverlap="1" wp14:anchorId="33F23179" wp14:editId="7509F82D">
                 <wp:simplePos x="0" y="0"/>
                 <wp:positionH relativeFrom="column">
-                  <wp:posOffset>1143000</wp:posOffset>
+                  <wp:posOffset>1144905</wp:posOffset>
                 </wp:positionH>
                 <wp:positionV relativeFrom="paragraph">
-                  <wp:posOffset>184150</wp:posOffset>
+                  <wp:posOffset>86995</wp:posOffset>
                 </wp:positionV>
-                <wp:extent cx="3314700" cy="1085215"/>
-                <wp:effectExtent l="0" t="6350" r="0" b="635"/>
+                <wp:extent cx="4343400" cy="845820"/>
+                <wp:effectExtent l="0" t="0" r="0" b="0"/>
+                <wp:wrapNone/>
+                <wp:docPr id="8" name="Text Box 9"/>
+                <wp:cNvGraphicFramePr>
+                  <a:graphicFrameLocks xmlns:a="http://schemas.openxmlformats.org/drawingml/2006/main"/>
+                </wp:cNvGraphicFramePr>
+                <a:graphic xmlns:a="http://schemas.openxmlformats.org/drawingml/2006/main">
+                  <a:graphicData uri="http://schemas.microsoft.com/office/word/2010/wordprocessingShape">
+                    <wps:wsp>
+                      <wps:cNvSpPr txBox="1">
+                        <a:spLocks noChangeArrowheads="1"/>
+                      </wps:cNvSpPr>
+                      <wps:spPr bwMode="auto">
+                        <a:xfrm>
+                          <a:off x="0" y="0"/>
+                          <a:ext cx="4343400" cy="845820"/>
+                        </a:xfrm>
+                        <a:prstGeom prst="rect">
+                          <a:avLst/>
+                        </a:prstGeom>
+                        <a:noFill/>
+                        <a:ln>
+                          <a:noFill/>
+                        </a:ln>
+                        <a:extLst>
+                          <a:ext uri="{909E8E84-426E-40DD-AFC4-6F175D3DCCD1}">
+                            <a14:hiddenFill xmlns:a14="http://schemas.microsoft.com/office/drawing/2010/main">
+                              <a:solidFill>
+                                <a:srgbClr val="FFFFFF"/>
+                              </a:solidFill>
+                            </a14:hiddenFill>
+                          </a:ext>
+                          <a:ext uri="{91240B29-F687-4F45-9708-019B960494DF}">
+                            <a14:hiddenLine xmlns:a14="http://schemas.microsoft.com/office/drawing/2010/main" w="9525">
+                              <a:solidFill>
+                                <a:srgbClr val="000000"/>
+                              </a:solidFill>
+                              <a:miter lim="800000"/>
+                              <a:headEnd/>
+                              <a:tailEnd/>
+                            </a14:hiddenLine>
+                          </a:ext>
+                        </a:extLst>
+                      </wps:spPr>
+                      <wps:txbx>
+                        <w:txbxContent>
+                          <w:p>
+                            <w:pPr>
+                              <w:jc w:val="left"/>
+                              <w:rPr>
+                                <w:rFonts w:ascii="Calibri" w:hAnsi="Calibri" w:cs="Arial"/>
+                                <w:b/>
+                                <w:bCs/>
+                                <w:sz w:val="40"/>
+                                <w:szCs w:val="40"/>
+                                <w:lang w:val="pt-PT"/>
+                              </w:rPr>
+                            </w:pPr>
+                            <w:r>
+                              <w:rPr>
+                                <w:rFonts w:ascii="Calibri" w:hAnsi="Calibri" w:cs="Arial"/>
+                                <w:b/>
+                                <w:bCs/>
+                                <w:sz w:val="40"/>
+                                <w:szCs w:val="40"/>
+                                <w:lang w:val="pt-PT"/>
+                              </w:rPr>
+                              <w:t>Bases de Dados</w:t>
+                            </w:r>
+                            <w:r>
+                              <w:rPr>
+                                <w:rFonts w:ascii="Calibri" w:hAnsi="Calibri" w:cs="Arial"/>
+                                <w:b/>
+                                <w:bCs/>
+                                <w:sz w:val="40"/>
+                                <w:szCs w:val="40"/>
+                                <w:lang w:val="pt-PT"/>
+                              </w:rPr>
+                              <w:t>: Paradigmas, Aplicações e Implementação</w:t>
+                            </w:r>
+                          </w:p>
+                        </w:txbxContent>
+                      </wps:txbx>
+                      <wps:bodyPr rot="0" vert="horz" wrap="square" lIns="91440" tIns="45720" rIns="91440" bIns="45720" anchor="t" anchorCtr="0" upright="1">
+                        <a:noAutofit/>
+                      </wps:bodyPr>
+                    </wps:wsp>
+                  </a:graphicData>
+                </a:graphic>
+                <wp14:sizeRelH relativeFrom="page">
+                  <wp14:pctWidth>0</wp14:pctWidth>
+                </wp14:sizeRelH>
+                <wp14:sizeRelV relativeFrom="page">
+                  <wp14:pctHeight>0</wp14:pctHeight>
+                </wp14:sizeRelV>
+              </wp:anchor>
+            </w:drawing>
+          </mc:Choice>
+          <mc:Fallback>
+            <w:pict>
+              <v:shape w14:anchorId="33F23179" id="Text Box 9" o:spid="_x0000_s1027" type="#_x0000_t202" style="position:absolute;left:0;text-align:left;margin-left:90.15pt;margin-top:6.85pt;width:342pt;height:66.6pt;z-index:251654656;visibility:visible;mso-wrap-style:square;mso-width-percent:0;mso-height-percent:0;mso-wrap-distance-left:9pt;mso-wrap-distance-top:0;mso-wrap-distance-right:9pt;mso-wrap-distance-bottom:0;mso-position-horizontal:absolute;mso-position-horizontal-relative:text;mso-position-vertical:absolute;mso-position-vertical-relative:text;mso-width-percent:0;mso-height-percent:0;mso-width-relative:page;mso-height-relative:page;v-text-anchor:top" o:gfxdata="UEsDBBQABgAIAAAAIQC2gziS/gAAAOEBAAATAAAAW0NvbnRlbnRfVHlwZXNdLnhtbJSRQU7DMBBF&#10;90jcwfIWJU67QAgl6YK0S0CoHGBkTxKLZGx5TGhvj5O2G0SRWNoz/78nu9wcxkFMGNg6quQqL6RA&#10;0s5Y6ir5vt9lD1JwBDIwOMJKHpHlpr69KfdHjyxSmriSfYz+USnWPY7AufNIadK6MEJMx9ApD/oD&#10;OlTrorhX2lFEilmcO2RdNtjC5xDF9pCuTyYBB5bi6bQ4syoJ3g9WQ0ymaiLzg5KdCXlKLjvcW893&#10;SUOqXwnz5DrgnHtJTxOsQfEKIT7DmDSUCaxw7Rqn8787ZsmRM9e2VmPeBN4uqYvTtW7jvijg9N/y&#10;JsXecLq0q+WD6m8AAAD//wMAUEsDBBQABgAIAAAAIQA4/SH/1gAAAJQBAAALAAAAX3JlbHMvLnJl&#10;bHOkkMFqwzAMhu+DvYPRfXGawxijTi+j0GvpHsDYimMaW0Yy2fr2M4PBMnrbUb/Q94l/f/hMi1qR&#10;JVI2sOt6UJgd+ZiDgffL8ekFlFSbvV0oo4EbChzGx4f9GRdb25HMsYhqlCwG5lrLq9biZkxWOiqY&#10;22YiTra2kYMu1l1tQD30/bPm3wwYN0x18gb45AdQl1tp5j/sFB2T0FQ7R0nTNEV3j6o9feQzro1i&#10;OWA14Fm+Q8a1a8+Bvu/d/dMb2JY5uiPbhG/ktn4cqGU/er3pcvwCAAD//wMAUEsDBBQABgAIAAAA&#10;IQBwHLYM8wEAAM0DAAAOAAAAZHJzL2Uyb0RvYy54bWysU2Fv0zAQ/Y7Ef7D8nSYtGXRR02lsGkIa&#10;A2njB1wdp7FIfObsNim/nrPTdQW+IRTJsu/Oz+/du6yuxr4Te03eoK3kfJZLoa3C2thtJb893b1Z&#10;SuED2Bo6tLqSB+3l1fr1q9XgSr3AFrtak2AQ68vBVbINwZVZ5lWre/AzdNpyskHqIfCRtllNMDB6&#10;32WLPH+XDUi1I1Tae47eTkm5TvhNo1X40jReB9FVkrmFtFJaN3HN1isotwSuNepIA/6BRQ/G8qMn&#10;qFsIIHZk/oLqjSL02ISZwj7DpjFKJw2sZp7/oeaxBaeTFm6Od6c2+f8Hqx72X0mYupJslIWeLXrS&#10;YxAfcBSXsTuD8yUXPTouCyOH2eWk1Lt7VN+9sHjTgt3qayIcWg01s5vHm9nZ1QnHR5DN8BlrfgZ2&#10;ARPQ2FAfW8fNEIzOLh1OzkQqioPFW/5yTinOLYuL5SJZl0H5fNuRDx819iJuKknsfEKH/b0PkQ2U&#10;zyXxMYt3puuS+539LcCFMZLYR8IT9TBuxtSmJC0q22B9YDmE00zxP8CbFumnFAPPUyX9jx2QlqL7&#10;ZLkll/OiiAOYDsXFexYg6DyzOc+AVQxVySDFtL0J09DuHJltyy9NJli85jY2Jil8YXWkzzOThB/n&#10;Ow7l+TlVvfyF618AAAD//wMAUEsDBBQABgAIAAAAIQAvBF823QAAAAoBAAAPAAAAZHJzL2Rvd25y&#10;ZXYueG1sTI/NTsMwEITvSLyDtUjcqE0b0jTEqRCIK4j+IHFz420SNV5HsduEt2c5wW1ndjT7bbGe&#10;XCcuOITWk4b7mQKBVHnbUq1ht329y0CEaMiazhNq+MYA6/L6qjC59SN94GUTa8ElFHKjoYmxz6UM&#10;VYPOhJnvkXh39IMzkeVQSzuYkctdJ+dKpdKZlvhCY3p8brA6bc5Ow/7t+PWZqPf6xT30o5+UJLeS&#10;Wt/eTE+PICJO8S8Mv/iMDiUzHfyZbBAd60wtOMrDYgmCA1masHFgI0lXIMtC/n+h/AEAAP//AwBQ&#10;SwECLQAUAAYACAAAACEAtoM4kv4AAADhAQAAEwAAAAAAAAAAAAAAAAAAAAAAW0NvbnRlbnRfVHlw&#10;ZXNdLnhtbFBLAQItABQABgAIAAAAIQA4/SH/1gAAAJQBAAALAAAAAAAAAAAAAAAAAC8BAABfcmVs&#10;cy8ucmVsc1BLAQItABQABgAIAAAAIQBwHLYM8wEAAM0DAAAOAAAAAAAAAAAAAAAAAC4CAABkcnMv&#10;ZTJvRG9jLnhtbFBLAQItABQABgAIAAAAIQAvBF823QAAAAoBAAAPAAAAAAAAAAAAAAAAAE0EAABk&#10;cnMvZG93bnJldi54bWxQSwUGAAAAAAQABADzAAAAVwUAAAAA&#10;" filled="f" stroked="f">
+                <v:textbox>
+                  <w:txbxContent>
+                    <w:p>
+                      <w:pPr>
+                        <w:jc w:val="left"/>
+                        <w:rPr>
+                          <w:rFonts w:ascii="Calibri" w:hAnsi="Calibri" w:cs="Arial"/>
+                          <w:b/>
+                          <w:bCs/>
+                          <w:sz w:val="40"/>
+                          <w:szCs w:val="40"/>
+                          <w:lang w:val="pt-PT"/>
+                        </w:rPr>
+                      </w:pPr>
+                      <w:r>
+                        <w:rPr>
+                          <w:rFonts w:ascii="Calibri" w:hAnsi="Calibri" w:cs="Arial"/>
+                          <w:b/>
+                          <w:bCs/>
+                          <w:sz w:val="40"/>
+                          <w:szCs w:val="40"/>
+                          <w:lang w:val="pt-PT"/>
+                        </w:rPr>
+                        <w:t>Bases de Dados</w:t>
+                      </w:r>
+                      <w:r>
+                        <w:rPr>
+                          <w:rFonts w:ascii="Calibri" w:hAnsi="Calibri" w:cs="Arial"/>
+                          <w:b/>
+                          <w:bCs/>
+                          <w:sz w:val="40"/>
+                          <w:szCs w:val="40"/>
+                          <w:lang w:val="pt-PT"/>
+                        </w:rPr>
+                        <w:t>: Paradigmas, Aplicações e Implementação</w:t>
+                      </w:r>
+                    </w:p>
+                  </w:txbxContent>
+                </v:textbox>
+              </v:shape>
+            </w:pict>
+          </mc:Fallback>
+        </mc:AlternateContent>
+      </w:r>
+    </w:p>
+    <w:p>
+      <w:pPr>
+        <w:rPr>
+          <w:rFonts w:ascii="Calibri" w:hAnsi="Calibri"/>
+          <w:lang w:val="pt-PT"/>
+        </w:rPr>
+      </w:pPr>
+    </w:p>
+    <w:p>
+      <w:pPr>
+        <w:rPr>
+          <w:rFonts w:ascii="Calibri" w:hAnsi="Calibri"/>
+          <w:lang w:val="pt-PT"/>
+        </w:rPr>
+      </w:pPr>
+    </w:p>
+    <w:p>
+      <w:pPr>
+        <w:rPr>
+          <w:rFonts w:ascii="Calibri" w:hAnsi="Calibri"/>
+          <w:lang w:val="pt-PT"/>
+        </w:rPr>
+      </w:pPr>
+    </w:p>
+    <w:p>
+      <w:pPr>
+        <w:rPr>
+          <w:rFonts w:ascii="Calibri" w:hAnsi="Calibri"/>
+          <w:lang w:val="pt-PT"/>
+        </w:rPr>
+      </w:pPr>
+      <w:r>
+        <w:rPr>
+          <w:rFonts w:ascii="Calibri" w:hAnsi="Calibri"/>
+          <w:noProof/>
+          <w:lang w:val="pt-PT" w:eastAsia="pt-PT"/>
+        </w:rPr>
+        <mc:AlternateContent>
+          <mc:Choice Requires="wps">
+            <w:drawing>
+              <wp:anchor distT="0" distB="0" distL="114300" distR="114300" simplePos="0" relativeHeight="251655680" behindDoc="0" locked="0" layoutInCell="1" allowOverlap="1" wp14:anchorId="21B5E01A" wp14:editId="7A790010">
+                <wp:simplePos x="0" y="0"/>
+                <wp:positionH relativeFrom="column">
+                  <wp:posOffset>1144905</wp:posOffset>
+                </wp:positionH>
+                <wp:positionV relativeFrom="paragraph">
+                  <wp:posOffset>184785</wp:posOffset>
+                </wp:positionV>
+                <wp:extent cx="3314700" cy="1174750"/>
+                <wp:effectExtent l="0" t="0" r="0" b="6350"/>
                 <wp:wrapNone/>
                 <wp:docPr id="6" name="Text Box 10"/>
                 <wp:cNvGraphicFramePr>
@@ -1048,7 +1068,7 @@
                       <wps:spPr bwMode="auto">
                         <a:xfrm>
                           <a:off x="0" y="0"/>
-                          <a:ext cx="3314700" cy="1085215"/>
+                          <a:ext cx="3314700" cy="1174750"/>
                         </a:xfrm>
                         <a:prstGeom prst="rect">
                           <a:avLst/>
@@ -1097,9 +1117,8 @@
                                 <w:sz w:val="24"/>
                                 <w:lang w:val="pt-PT"/>
                               </w:rPr>
-                              <w:t>&lt;&lt;</w:t>
+                              <w:t>Beatriz Rocha A8</w:t>
                             </w:r>
-                            <w:proofErr w:type="gramStart"/>
                             <w:r>
                               <w:rPr>
                                 <w:rFonts w:ascii="Calibri" w:hAnsi="Calibri" w:cs="Arial"/>
@@ -1108,9 +1127,8 @@
                                 <w:sz w:val="24"/>
                                 <w:lang w:val="pt-PT"/>
                               </w:rPr>
-                              <w:t>Autor(</w:t>
+                              <w:t xml:space="preserve">, </w:t>
                             </w:r>
-                            <w:proofErr w:type="gramEnd"/>
                             <w:r>
                               <w:rPr>
                                 <w:rFonts w:ascii="Calibri" w:hAnsi="Calibri" w:cs="Arial"/>
@@ -1119,7 +1137,58 @@
                                 <w:sz w:val="24"/>
                                 <w:lang w:val="pt-PT"/>
                               </w:rPr>
-                              <w:t>1), Autor(2), Autor(3), ... &gt;&gt;</w:t>
+                              <w:t>João Azevedo A8</w:t>
+                            </w:r>
+                            <w:r>
+                              <w:rPr>
+                                <w:rFonts w:ascii="Calibri" w:hAnsi="Calibri" w:cs="Arial"/>
+                                <w:b/>
+                                <w:bCs/>
+                                <w:sz w:val="24"/>
+                                <w:lang w:val="pt-PT"/>
+                              </w:rPr>
+                              <w:t xml:space="preserve">, </w:t>
+                            </w:r>
+                          </w:p>
+                          <w:p>
+                            <w:pPr>
+                              <w:rPr>
+                                <w:rFonts w:ascii="Calibri" w:hAnsi="Calibri" w:cs="Arial"/>
+                                <w:b/>
+                                <w:bCs/>
+                                <w:sz w:val="24"/>
+                                <w:lang w:val="pt-PT"/>
+                              </w:rPr>
+                            </w:pPr>
+                            <w:r>
+                              <w:rPr>
+                                <w:rFonts w:ascii="Calibri" w:hAnsi="Calibri" w:cs="Arial"/>
+                                <w:b/>
+                                <w:bCs/>
+                                <w:sz w:val="24"/>
+                                <w:lang w:val="pt-PT"/>
+                              </w:rPr>
+                              <w:t>Paulo Araújo A8</w:t>
+                            </w:r>
+                            <w:r>
+                              <w:rPr>
+                                <w:rFonts w:ascii="Calibri" w:hAnsi="Calibri" w:cs="Arial"/>
+                                <w:b/>
+                                <w:bCs/>
+                                <w:sz w:val="24"/>
+                                <w:lang w:val="pt-PT"/>
+                              </w:rPr>
+                              <w:t xml:space="preserve">, </w:t>
+                            </w:r>
+                            <w:r>
+                              <w:rPr>
+                                <w:rFonts w:ascii="Calibri" w:hAnsi="Calibri" w:cs="Arial"/>
+                                <w:b/>
+                                <w:bCs/>
+                                <w:sz w:val="24"/>
+                                <w:lang w:val="pt-PT"/>
+                              </w:rPr>
+                              <w:t>Pedro Machado A83719</w:t>
                             </w:r>
                           </w:p>
                           <w:p>
@@ -1145,19 +1214,24 @@
                                 <w:sz w:val="24"/>
                                 <w:lang w:val="pt-PT"/>
                               </w:rPr>
-                              <w:t>&lt;&lt;Mês, Ano&gt;&gt;</w:t>
+                              <w:t>janeiro</w:t>
                             </w:r>
-                          </w:p>
-                          <w:p>
-                            <w:pPr>
+                            <w:r>
                               <w:rPr>
-                                <w:rFonts w:cs="Arial"/>
-                                <w:b/>
-                                <w:bCs/>
-                                <w:sz w:val="28"/>
+                                <w:rFonts w:ascii="Calibri" w:hAnsi="Calibri" w:cs="Arial"/>
+                                <w:sz w:val="24"/>
                                 <w:lang w:val="pt-PT"/>
                               </w:rPr>
-                            </w:pPr>
+                              <w:t xml:space="preserve">, </w:t>
+                            </w:r>
+                            <w:r>
+                              <w:rPr>
+                                <w:rFonts w:ascii="Calibri" w:hAnsi="Calibri" w:cs="Arial"/>
+                                <w:sz w:val="24"/>
+                                <w:lang w:val="pt-PT"/>
+                              </w:rPr>
+                              <w:t>2021</w:t>
+                            </w:r>
                           </w:p>
                         </w:txbxContent>
                       </wps:txbx>
@@ -1176,9 +1250,9 @@
               </wp:anchor>
             </w:drawing>
           </mc:Choice>
-          <mc:Fallback xmlns:mv="urn:schemas-microsoft-com:mac:vml" xmlns:mo="http://schemas.microsoft.com/office/mac/office/2008/main">
+          <mc:Fallback>
             <w:pict>
-              <v:shape w14:anchorId="21B5E01A" id="Text Box 10" o:spid="_x0000_s1028" type="#_x0000_t202" style="position:absolute;left:0;text-align:left;margin-left:90pt;margin-top:14.5pt;width:261pt;height:85.45pt;z-index:251655680;visibility:visible;mso-wrap-style:square;mso-width-percent:0;mso-height-percent:0;mso-wrap-distance-left:9pt;mso-wrap-distance-top:0;mso-wrap-distance-right:9pt;mso-wrap-distance-bottom:0;mso-position-horizontal:absolute;mso-position-horizontal-relative:text;mso-position-vertical:absolute;mso-position-vertical-relative:text;mso-width-percent:0;mso-height-percent:0;mso-width-relative:page;mso-height-relative:page;v-text-anchor:top" o:gfxdata="UEsDBBQABgAIAAAAIQDkmcPA+wAAAOEBAAATAAAAW0NvbnRlbnRfVHlwZXNdLnhtbJSRQU7DMBBF&#10;90jcwfIWJQ5dIISSdEHaJSBUDjCyJ4nVZGx53NDeHictG4SKWNrj9//TuFwfx0FMGNg6quR9XkiB&#10;pJ2x1FXyY7fNHqXgCGRgcISVPCHLdX17U+5OHlkkmriSfYz+SSnWPY7AufNIadK6MEJMx9ApD3oP&#10;HapVUTwo7SgixSzOGbIuG2zhMESxOabrs0nCpXg+v5urKgneD1ZDTKJqnqpfuYADXwEnMj/ssotZ&#10;nsglnHvr+e7S8JpWE6xB8QYhvsCYPJQJrHDlGqfz65Zz2ciZa1urMW8Cbxbqr2zjPing9N/wJmHv&#10;OH2nq+WD6i8AAAD//wMAUEsDBBQABgAIAAAAIQAjsmrh1wAAAJQBAAALAAAAX3JlbHMvLnJlbHOk&#10;kMFqwzAMhu+DvYPRfXGawxijTi+j0GvpHsDYimMaW0Yy2fr28w6DZfS2o36h7xP//vCZFrUiS6Rs&#10;YNf1oDA78jEHA++X49MLKKk2e7tQRgM3FDiMjw/7My62tiOZYxHVKFkMzLWWV63FzZisdFQwt81E&#10;nGxtIwddrLvagHro+2fNvxkwbpjq5A3wye9AXW6lmf+wU3RMQlPtHCVN0xTdPaoObMsc3ZFtwjdy&#10;jWY5YDXgWTQO1LKu/Qj6vn74p97TRz7jutV+h4zrj1dvuhy/AAAA//8DAFBLAwQUAAYACAAAACEA&#10;1PX3YboCAADCBQAADgAAAGRycy9lMm9Eb2MueG1srFTtbpswFP0/ae9g+T/loyYBVFK1IUyTug+p&#10;3QM4YII1sJnthHTT3n3XJknTVpOmbfxAtu/1uR/n+F5d7/sO7ZjSXIochxcBRkxUsuZik+MvD6WX&#10;YKQNFTXtpGA5fmQaXy/evrkah4xFspVdzRQCEKGzcchxa8yQ+b6uWtZTfSEHJsDYSNVTA1u18WtF&#10;R0DvOz8Kgpk/SlUPSlZMazgtJiNeOPymYZX51DSaGdTlGHIz7q/cf23//uKKZhtFh5ZXhzToX2TR&#10;Uy4g6AmqoIaireKvoHpeKallYy4q2fuyaXjFXA1QTRi8qOa+pQNztUBz9HBqk/5/sNXH3WeFeJ3j&#10;GUaC9kDRA9sbdCv3KHTtGQedgdf9AH5mD+dAsytVD3ey+qqRkMuWig27UUqOLaM1pBfaxvpnVy0h&#10;OtMWZD1+kDXEoVsjHdC+Ub3tHXQDATrQ9HiixuZSweHlZUjmAZgqsIVBEkdh7GLQ7Hh9UNq8Y7JH&#10;dpFjBdw7eLq708amQ7Oji40mZMm7zvHfiWcH4DidQHC4am02DUfnjzRIV8kqIR6JZiuPBEXh3ZRL&#10;4s3KcB4Xl8VyWYQ/bdyQZC2vayZsmKO0QvJn1B1EPoniJC4tO15bOJuSVpv1slNoR0HapfsODTlz&#10;85+n4ZoAtbwoKYxIcBulXjlL5h4pSeyl8yDxgjC9TWcBSUlRPi/pjgv27yWhMcdpHMWTmn5bW+C+&#10;17XRrOcGhkfH+xwnJyeaWQ2uRO2oNZR30/qsFTb9p1YA3UeinWKtSCe5mv16795GZKNbAa9l/QgS&#10;VhIEBmKEwQeLVqrvGI0wRHKsv22pYhh17wU8gzQkxE4dtyHxPIKNOreszy1UVACVY4PRtFyaaVJt&#10;B8U3LUSaHp6QN/B0Gu5E/ZTV4cHBoHC1HYaanUTne+f1NHoXvwAAAP//AwBQSwMEFAAGAAgAAAAh&#10;AM63BwjcAAAACgEAAA8AAABkcnMvZG93bnJldi54bWxMT8tOwzAQvCPxD9ZW4kbtRjzqEKdCIK5U&#10;FKjUmxtvk4h4HcVuE/6+y4medkYzmp0pVpPvxAmH2AYysJgrEEhVcC3VBr4+326XIGKy5GwXCA38&#10;YoRVeX1V2NyFkT7wtEm14BCKuTXQpNTnUsaqQW/jPPRIrB3C4G1iOtTSDXbkcN/JTKkH6W1L/KGx&#10;Pb40WP1sjt7A9/tht71T6/rV3/djmJQkr6UxN7Pp+QlEwin9m+GvPleHkjvtw5FcFB3zpeItyUCm&#10;+bLhUWUM9qxorUGWhbycUJ4BAAD//wMAUEsBAi0AFAAGAAgAAAAhAOSZw8D7AAAA4QEAABMAAAAA&#10;AAAAAAAAAAAAAAAAAFtDb250ZW50X1R5cGVzXS54bWxQSwECLQAUAAYACAAAACEAI7Jq4dcAAACU&#10;AQAACwAAAAAAAAAAAAAAAAAsAQAAX3JlbHMvLnJlbHNQSwECLQAUAAYACAAAACEA1PX3YboCAADC&#10;BQAADgAAAAAAAAAAAAAAAAAsAgAAZHJzL2Uyb0RvYy54bWxQSwECLQAUAAYACAAAACEAzrcHCNwA&#10;AAAKAQAADwAAAAAAAAAAAAAAAAASBQAAZHJzL2Rvd25yZXYueG1sUEsFBgAAAAAEAAQA8wAAABsG&#10;AAAAAA==&#10;" filled="f" stroked="f">
+              <v:shape w14:anchorId="21B5E01A" id="Text Box 10" o:spid="_x0000_s1028" type="#_x0000_t202" style="position:absolute;left:0;text-align:left;margin-left:90.15pt;margin-top:14.55pt;width:261pt;height:92.5pt;z-index:251655680;visibility:visible;mso-wrap-style:square;mso-width-percent:0;mso-height-percent:0;mso-wrap-distance-left:9pt;mso-wrap-distance-top:0;mso-wrap-distance-right:9pt;mso-wrap-distance-bottom:0;mso-position-horizontal:absolute;mso-position-horizontal-relative:text;mso-position-vertical:absolute;mso-position-vertical-relative:text;mso-width-percent:0;mso-height-percent:0;mso-width-relative:page;mso-height-relative:page;v-text-anchor:top" o:gfxdata="UEsDBBQABgAIAAAAIQC2gziS/gAAAOEBAAATAAAAW0NvbnRlbnRfVHlwZXNdLnhtbJSRQU7DMBBF&#10;90jcwfIWJU67QAgl6YK0S0CoHGBkTxKLZGx5TGhvj5O2G0SRWNoz/78nu9wcxkFMGNg6quQqL6RA&#10;0s5Y6ir5vt9lD1JwBDIwOMJKHpHlpr69KfdHjyxSmriSfYz+USnWPY7AufNIadK6MEJMx9ApD/oD&#10;OlTrorhX2lFEilmcO2RdNtjC5xDF9pCuTyYBB5bi6bQ4syoJ3g9WQ0ymaiLzg5KdCXlKLjvcW893&#10;SUOqXwnz5DrgnHtJTxOsQfEKIT7DmDSUCaxw7Rqn8787ZsmRM9e2VmPeBN4uqYvTtW7jvijg9N/y&#10;JsXecLq0q+WD6m8AAAD//wMAUEsDBBQABgAIAAAAIQA4/SH/1gAAAJQBAAALAAAAX3JlbHMvLnJl&#10;bHOkkMFqwzAMhu+DvYPRfXGawxijTi+j0GvpHsDYimMaW0Yy2fr2M4PBMnrbUb/Q94l/f/hMi1qR&#10;JVI2sOt6UJgd+ZiDgffL8ekFlFSbvV0oo4EbChzGx4f9GRdb25HMsYhqlCwG5lrLq9biZkxWOiqY&#10;22YiTra2kYMu1l1tQD30/bPm3wwYN0x18gb45AdQl1tp5j/sFB2T0FQ7R0nTNEV3j6o9feQzro1i&#10;OWA14Fm+Q8a1a8+Bvu/d/dMb2JY5uiPbhG/ktn4cqGU/er3pcvwCAAD//wMAUEsDBBQABgAIAAAA&#10;IQBrz9Hp9wEAAM8DAAAOAAAAZHJzL2Uyb0RvYy54bWysU9tu2zAMfR+wfxD0vthO02Yz4hRdiw4D&#10;ugvQ7gMYWY6F2aJGKbGzrx8lp2m2vQ17ESSSOjrnkFpdj30n9pq8QVvJYpZLoa3C2thtJb893b95&#10;K4UPYGvo0OpKHrSX1+vXr1aDK/UcW+xqTYJBrC8HV8k2BFdmmVet7sHP0GnLyQaph8BH2mY1wcDo&#10;fZfN8/wqG5BqR6i09xy9m5JynfCbRqvwpWm8DqKrJHMLaaW0buKarVdQbglca9SRBvwDix6M5UdP&#10;UHcQQOzI/AXVG0XosQkzhX2GTWOUThpYTZH/oeaxBaeTFjbHu5NN/v/Bqs/7ryRMXckrKSz03KIn&#10;PQbxHkdRJHsG50uuenRcF0aOc5uTVO8eUH33wuJtC3arb4hwaDXUTK+IxmZnV2NDfOkjyGb4hDW/&#10;A7uACWhsqI/esRuC0blNh1NrIhfFwYuLYrHMOaU4VxTLxfIyscugfL7uyIcPGnsRN5Uk7n2Ch/2D&#10;D5EOlM8l8TWL96brUv87+1uAC2Mk0Y+MJ+5h3IzJqHnUFtVssD6wHsJpqvgX8KZF+inFwBNVSf9j&#10;B6Sl6D5a9uRdsVjEEUyHxeVyzgc6z2zOM2AVQ1UySDFtb8M0tjtHZtvyS1MXLN6wj41JCl9YHenz&#10;1CThxwmPY3l+TlUv/3D9CwAA//8DAFBLAwQUAAYACAAAACEAfWaYFt0AAAAKAQAADwAAAGRycy9k&#10;b3ducmV2LnhtbEyPzU7DMBCE70i8g7VI3KidUKANcSoE4gqi/EjctvE2iYjXUew24e1ZTnCc2U+z&#10;M+Vm9r060hi7wBayhQFFXAfXcWPh7fXxYgUqJmSHfWCy8E0RNtXpSYmFCxO/0HGbGiUhHAu00KY0&#10;FFrHuiWPcREGYrntw+gxiRwb7UacJNz3OjfmWnvsWD60ONB9S/XX9uAtvD/tPz+W5rl58FfDFGaj&#10;2a+1tedn890tqERz+oPht75Uh0o67cKBXVS96JW5FNRCvs5ACXBjcjF2YmTLDHRV6v8Tqh8AAAD/&#10;/wMAUEsBAi0AFAAGAAgAAAAhALaDOJL+AAAA4QEAABMAAAAAAAAAAAAAAAAAAAAAAFtDb250ZW50&#10;X1R5cGVzXS54bWxQSwECLQAUAAYACAAAACEAOP0h/9YAAACUAQAACwAAAAAAAAAAAAAAAAAvAQAA&#10;X3JlbHMvLnJlbHNQSwECLQAUAAYACAAAACEAa8/R6fcBAADPAwAADgAAAAAAAAAAAAAAAAAuAgAA&#10;ZHJzL2Uyb0RvYy54bWxQSwECLQAUAAYACAAAACEAfWaYFt0AAAAKAQAADwAAAAAAAAAAAAAAAABR&#10;BAAAZHJzL2Rvd25yZXYueG1sUEsFBgAAAAAEAAQA8wAAAFsFAAAAAA==&#10;" filled="f" stroked="f">
                 <v:textbox>
                   <w:txbxContent>
                     <w:p>
@@ -1199,9 +1273,8 @@
                           <w:sz w:val="24"/>
                           <w:lang w:val="pt-PT"/>
                         </w:rPr>
-                        <w:t>&lt;&lt;</w:t>
+                        <w:t>Beatriz Rocha A8</w:t>
                       </w:r>
-                      <w:proofErr w:type="gramStart"/>
                       <w:r>
                         <w:rPr>
                           <w:rFonts w:ascii="Calibri" w:hAnsi="Calibri" w:cs="Arial"/>
@@ -1210,9 +1283,8 @@
                           <w:sz w:val="24"/>
                           <w:lang w:val="pt-PT"/>
                         </w:rPr>
-                        <w:t>Autor(</w:t>
+                        <w:t xml:space="preserve">, </w:t>
                       </w:r>
-                      <w:proofErr w:type="gramEnd"/>
                       <w:r>
                         <w:rPr>
                           <w:rFonts w:ascii="Calibri" w:hAnsi="Calibri" w:cs="Arial"/>
@@ -1221,7 +1293,58 @@
                           <w:sz w:val="24"/>
                           <w:lang w:val="pt-PT"/>
                         </w:rPr>
-                        <w:t>1), Autor(2), Autor(3), ... &gt;&gt;</w:t>
+                        <w:t>João Azevedo A8</w:t>
+                      </w:r>
+                      <w:r>
+                        <w:rPr>
+                          <w:rFonts w:ascii="Calibri" w:hAnsi="Calibri" w:cs="Arial"/>
+                          <w:b/>
+                          <w:bCs/>
+                          <w:sz w:val="24"/>
+                          <w:lang w:val="pt-PT"/>
+                        </w:rPr>
+                        <w:t xml:space="preserve">, </w:t>
+                      </w:r>
+                    </w:p>
+                    <w:p>
+                      <w:pPr>
+                        <w:rPr>
+                          <w:rFonts w:ascii="Calibri" w:hAnsi="Calibri" w:cs="Arial"/>
+                          <w:b/>
+                          <w:bCs/>
+                          <w:sz w:val="24"/>
+                          <w:lang w:val="pt-PT"/>
+                        </w:rPr>
+                      </w:pPr>
+                      <w:r>
+                        <w:rPr>
+                          <w:rFonts w:ascii="Calibri" w:hAnsi="Calibri" w:cs="Arial"/>
+                          <w:b/>
+                          <w:bCs/>
+                          <w:sz w:val="24"/>
+                          <w:lang w:val="pt-PT"/>
+                        </w:rPr>
+                        <w:t>Paulo Araújo A8</w:t>
+                      </w:r>
+                      <w:r>
+                        <w:rPr>
+                          <w:rFonts w:ascii="Calibri" w:hAnsi="Calibri" w:cs="Arial"/>
+                          <w:b/>
+                          <w:bCs/>
+                          <w:sz w:val="24"/>
+                          <w:lang w:val="pt-PT"/>
+                        </w:rPr>
+                        <w:t xml:space="preserve">, </w:t>
+                      </w:r>
+                      <w:r>
+                        <w:rPr>
+                          <w:rFonts w:ascii="Calibri" w:hAnsi="Calibri" w:cs="Arial"/>
+                          <w:b/>
+                          <w:bCs/>
+                          <w:sz w:val="24"/>
+                          <w:lang w:val="pt-PT"/>
+                        </w:rPr>
+                        <w:t>Pedro Machado A83719</w:t>
                       </w:r>
                     </w:p>
                     <w:p>
@@ -1247,19 +1370,24 @@
                           <w:sz w:val="24"/>
                           <w:lang w:val="pt-PT"/>
                         </w:rPr>
-                        <w:t>&lt;&lt;Mês, Ano&gt;&gt;</w:t>
+                        <w:t>janeiro</w:t>
                       </w:r>
-                    </w:p>
-                    <w:p>
-                      <w:pPr>
+                      <w:r>
                         <w:rPr>
-                          <w:rFonts w:cs="Arial"/>
-                          <w:b/>
-                          <w:bCs/>
-                          <w:sz w:val="28"/>
+                          <w:rFonts w:ascii="Calibri" w:hAnsi="Calibri" w:cs="Arial"/>
+                          <w:sz w:val="24"/>
                           <w:lang w:val="pt-PT"/>
                         </w:rPr>
-                      </w:pPr>
+                        <w:t xml:space="preserve">, </w:t>
+                      </w:r>
+                      <w:r>
+                        <w:rPr>
+                          <w:rFonts w:ascii="Calibri" w:hAnsi="Calibri" w:cs="Arial"/>
+                          <w:sz w:val="24"/>
+                          <w:lang w:val="pt-PT"/>
+                        </w:rPr>
+                        <w:t>2021</w:t>
+                      </w:r>
                     </w:p>
                   </w:txbxContent>
                 </v:textbox>
@@ -1871,6 +1999,150 @@
           <w:lang w:val="pt-PT"/>
         </w:rPr>
       </w:pPr>
+    </w:p>
+    <w:p>
+      <w:pPr>
+        <w:rPr>
+          <w:rFonts w:ascii="Calibri" w:hAnsi="Calibri" w:cs="Arial"/>
+          <w:lang w:val="pt-PT"/>
+        </w:rPr>
+      </w:pPr>
+    </w:p>
+    <w:p>
+      <w:pPr>
+        <w:rPr>
+          <w:rFonts w:ascii="Calibri" w:hAnsi="Calibri" w:cs="Arial"/>
+          <w:lang w:val="pt-PT"/>
+        </w:rPr>
+      </w:pPr>
+    </w:p>
+    <w:p>
+      <w:pPr>
+        <w:rPr>
+          <w:rFonts w:ascii="Calibri" w:hAnsi="Calibri" w:cs="Arial"/>
+          <w:lang w:val="pt-PT"/>
+        </w:rPr>
+      </w:pPr>
+    </w:p>
+    <w:p>
+      <w:pPr>
+        <w:rPr>
+          <w:rFonts w:ascii="Calibri" w:hAnsi="Calibri" w:cs="Arial"/>
+          <w:lang w:val="pt-PT"/>
+        </w:rPr>
+      </w:pPr>
+    </w:p>
+    <w:p>
+      <w:pPr>
+        <w:rPr>
+          <w:rFonts w:ascii="Calibri" w:hAnsi="Calibri" w:cs="Arial"/>
+          <w:lang w:val="pt-PT"/>
+        </w:rPr>
+      </w:pPr>
+    </w:p>
+    <w:p>
+      <w:pPr>
+        <w:rPr>
+          <w:rFonts w:ascii="Calibri" w:hAnsi="Calibri" w:cs="Arial"/>
+          <w:lang w:val="pt-PT"/>
+        </w:rPr>
+      </w:pPr>
+    </w:p>
+    <w:p>
+      <w:pPr>
+        <w:rPr>
+          <w:rFonts w:ascii="Calibri" w:hAnsi="Calibri" w:cs="Arial"/>
+          <w:lang w:val="pt-PT"/>
+        </w:rPr>
+      </w:pPr>
+    </w:p>
+    <w:p>
+      <w:pPr>
+        <w:rPr>
+          <w:rFonts w:ascii="Calibri" w:hAnsi="Calibri" w:cs="Arial"/>
+          <w:lang w:val="pt-PT"/>
+        </w:rPr>
+      </w:pPr>
+    </w:p>
+    <w:p>
+      <w:pPr>
+        <w:rPr>
+          <w:rFonts w:ascii="Calibri" w:hAnsi="Calibri" w:cs="Arial"/>
+          <w:lang w:val="pt-PT"/>
+        </w:rPr>
+      </w:pPr>
+    </w:p>
+    <w:p>
+      <w:pPr>
+        <w:rPr>
+          <w:rFonts w:ascii="Calibri" w:hAnsi="Calibri" w:cs="Arial"/>
+          <w:lang w:val="pt-PT"/>
+        </w:rPr>
+      </w:pPr>
+    </w:p>
+    <w:p>
+      <w:pPr>
+        <w:rPr>
+          <w:rFonts w:ascii="Calibri" w:hAnsi="Calibri" w:cs="Arial"/>
+          <w:lang w:val="pt-PT"/>
+        </w:rPr>
+      </w:pPr>
+    </w:p>
+    <w:p>
+      <w:pPr>
+        <w:rPr>
+          <w:rFonts w:ascii="Calibri" w:hAnsi="Calibri" w:cs="Arial"/>
+          <w:lang w:val="pt-PT"/>
+        </w:rPr>
+      </w:pPr>
+    </w:p>
+    <w:p>
+      <w:pPr>
+        <w:rPr>
+          <w:rFonts w:ascii="Calibri" w:hAnsi="Calibri" w:cs="Arial"/>
+          <w:lang w:val="pt-PT"/>
+        </w:rPr>
+      </w:pPr>
+    </w:p>
+    <w:p>
+      <w:pPr>
+        <w:rPr>
+          <w:rFonts w:ascii="Calibri" w:hAnsi="Calibri" w:cs="Arial"/>
+          <w:lang w:val="pt-PT"/>
+        </w:rPr>
+      </w:pPr>
+    </w:p>
+    <w:p>
+      <w:pPr>
+        <w:rPr>
+          <w:rFonts w:ascii="Calibri" w:hAnsi="Calibri" w:cs="Arial"/>
+          <w:lang w:val="pt-PT"/>
+        </w:rPr>
+      </w:pPr>
+    </w:p>
+    <w:p>
+      <w:pPr>
+        <w:rPr>
+          <w:rFonts w:ascii="Calibri" w:hAnsi="Calibri" w:cs="Arial"/>
+          <w:lang w:val="pt-PT"/>
+        </w:rPr>
+      </w:pPr>
+    </w:p>
+    <w:p>
+      <w:pPr>
+        <w:rPr>
+          <w:rFonts w:ascii="Calibri" w:hAnsi="Calibri" w:cs="Arial"/>
+          <w:lang w:val="pt-PT"/>
+        </w:rPr>
+      </w:pPr>
+    </w:p>
+    <w:p>
+      <w:pPr>
+        <w:rPr>
+          <w:rFonts w:ascii="Calibri" w:hAnsi="Calibri" w:cs="Arial"/>
+          <w:lang w:val="pt-PT"/>
+        </w:rPr>
+      </w:pPr>
       <w:r>
         <w:rPr>
           <w:rFonts w:ascii="Calibri" w:hAnsi="Calibri"/>
@@ -1880,16 +2152,219 @@
         <mc:AlternateContent>
           <mc:Choice Requires="wps">
             <w:drawing>
-              <wp:anchor distT="0" distB="0" distL="114300" distR="114300" simplePos="0" relativeHeight="251657728" behindDoc="0" locked="0" layoutInCell="1" allowOverlap="1" wp14:anchorId="41081F7F" wp14:editId="6FAD257F">
+              <wp:anchor distT="0" distB="0" distL="114300" distR="114300" simplePos="0" relativeHeight="251656704" behindDoc="0" locked="0" layoutInCell="1" allowOverlap="1" wp14:anchorId="60847B96" wp14:editId="1DF4679D">
                 <wp:simplePos x="0" y="0"/>
                 <wp:positionH relativeFrom="column">
-                  <wp:posOffset>152400</wp:posOffset>
+                  <wp:posOffset>154305</wp:posOffset>
                 </wp:positionH>
                 <wp:positionV relativeFrom="paragraph">
-                  <wp:posOffset>5402580</wp:posOffset>
+                  <wp:posOffset>187325</wp:posOffset>
                 </wp:positionV>
-                <wp:extent cx="3314700" cy="1064895"/>
-                <wp:effectExtent l="0" t="5080" r="0" b="0"/>
+                <wp:extent cx="4343400" cy="894080"/>
+                <wp:effectExtent l="0" t="0" r="0" b="1270"/>
+                <wp:wrapNone/>
+                <wp:docPr id="2" name="Text Box 12"/>
+                <wp:cNvGraphicFramePr>
+                  <a:graphicFrameLocks xmlns:a="http://schemas.openxmlformats.org/drawingml/2006/main"/>
+                </wp:cNvGraphicFramePr>
+                <a:graphic xmlns:a="http://schemas.openxmlformats.org/drawingml/2006/main">
+                  <a:graphicData uri="http://schemas.microsoft.com/office/word/2010/wordprocessingShape">
+                    <wps:wsp>
+                      <wps:cNvSpPr txBox="1">
+                        <a:spLocks noChangeArrowheads="1"/>
+                      </wps:cNvSpPr>
+                      <wps:spPr bwMode="auto">
+                        <a:xfrm>
+                          <a:off x="0" y="0"/>
+                          <a:ext cx="4343400" cy="894080"/>
+                        </a:xfrm>
+                        <a:prstGeom prst="rect">
+                          <a:avLst/>
+                        </a:prstGeom>
+                        <a:noFill/>
+                        <a:ln>
+                          <a:noFill/>
+                        </a:ln>
+                        <a:extLst>
+                          <a:ext uri="{909E8E84-426E-40DD-AFC4-6F175D3DCCD1}">
+                            <a14:hiddenFill xmlns:a14="http://schemas.microsoft.com/office/drawing/2010/main">
+                              <a:solidFill>
+                                <a:srgbClr val="FFFFFF"/>
+                              </a:solidFill>
+                            </a14:hiddenFill>
+                          </a:ext>
+                          <a:ext uri="{91240B29-F687-4F45-9708-019B960494DF}">
+                            <a14:hiddenLine xmlns:a14="http://schemas.microsoft.com/office/drawing/2010/main" w="9525">
+                              <a:solidFill>
+                                <a:srgbClr val="000000"/>
+                              </a:solidFill>
+                              <a:miter lim="800000"/>
+                              <a:headEnd/>
+                              <a:tailEnd/>
+                            </a14:hiddenLine>
+                          </a:ext>
+                        </a:extLst>
+                      </wps:spPr>
+                      <wps:txbx>
+                        <w:txbxContent>
+                          <w:p>
+                            <w:pPr>
+                              <w:jc w:val="left"/>
+                              <w:rPr>
+                                <w:rFonts w:ascii="Calibri" w:hAnsi="Calibri" w:cs="Arial"/>
+                                <w:b/>
+                                <w:bCs/>
+                                <w:sz w:val="40"/>
+                                <w:szCs w:val="40"/>
+                                <w:lang w:val="pt-PT"/>
+                              </w:rPr>
+                            </w:pPr>
+                            <w:r>
+                              <w:rPr>
+                                <w:rFonts w:ascii="Calibri" w:hAnsi="Calibri" w:cs="Arial"/>
+                                <w:b/>
+                                <w:bCs/>
+                                <w:sz w:val="40"/>
+                                <w:szCs w:val="40"/>
+                                <w:lang w:val="pt-PT"/>
+                              </w:rPr>
+                              <w:t>Bases de Dados: Paradigmas, Aplicações e Implementação</w:t>
+                            </w:r>
+                          </w:p>
+                          <w:p>
+                            <w:pPr>
+                              <w:rPr>
+                                <w:rFonts w:ascii="Calibri" w:hAnsi="Calibri" w:cs="Arial"/>
+                                <w:b/>
+                                <w:bCs/>
+                                <w:sz w:val="36"/>
+                                <w:lang w:val="pt-PT"/>
+                              </w:rPr>
+                            </w:pPr>
+                          </w:p>
+                        </w:txbxContent>
+                      </wps:txbx>
+                      <wps:bodyPr rot="0" vert="horz" wrap="square" lIns="91440" tIns="45720" rIns="91440" bIns="45720" anchor="t" anchorCtr="0" upright="1">
+                        <a:noAutofit/>
+                      </wps:bodyPr>
+                    </wps:wsp>
+                  </a:graphicData>
+                </a:graphic>
+                <wp14:sizeRelH relativeFrom="page">
+                  <wp14:pctWidth>0</wp14:pctWidth>
+                </wp14:sizeRelH>
+                <wp14:sizeRelV relativeFrom="page">
+                  <wp14:pctHeight>0</wp14:pctHeight>
+                </wp14:sizeRelV>
+              </wp:anchor>
+            </w:drawing>
+          </mc:Choice>
+          <mc:Fallback>
+            <w:pict>
+              <v:shape w14:anchorId="60847B96" id="Text Box 12" o:spid="_x0000_s1030" type="#_x0000_t202" style="position:absolute;left:0;text-align:left;margin-left:12.15pt;margin-top:14.75pt;width:342pt;height:70.4pt;z-index:251656704;visibility:visible;mso-wrap-style:square;mso-width-percent:0;mso-height-percent:0;mso-wrap-distance-left:9pt;mso-wrap-distance-top:0;mso-wrap-distance-right:9pt;mso-wrap-distance-bottom:0;mso-position-horizontal:absolute;mso-position-horizontal-relative:text;mso-position-vertical:absolute;mso-position-vertical-relative:text;mso-width-percent:0;mso-height-percent:0;mso-width-relative:page;mso-height-relative:page;v-text-anchor:top" o:gfxdata="UEsDBBQABgAIAAAAIQC2gziS/gAAAOEBAAATAAAAW0NvbnRlbnRfVHlwZXNdLnhtbJSRQU7DMBBF&#10;90jcwfIWJU67QAgl6YK0S0CoHGBkTxKLZGx5TGhvj5O2G0SRWNoz/78nu9wcxkFMGNg6quQqL6RA&#10;0s5Y6ir5vt9lD1JwBDIwOMJKHpHlpr69KfdHjyxSmriSfYz+USnWPY7AufNIadK6MEJMx9ApD/oD&#10;OlTrorhX2lFEilmcO2RdNtjC5xDF9pCuTyYBB5bi6bQ4syoJ3g9WQ0ymaiLzg5KdCXlKLjvcW893&#10;SUOqXwnz5DrgnHtJTxOsQfEKIT7DmDSUCaxw7Rqn8787ZsmRM9e2VmPeBN4uqYvTtW7jvijg9N/y&#10;JsXecLq0q+WD6m8AAAD//wMAUEsDBBQABgAIAAAAIQA4/SH/1gAAAJQBAAALAAAAX3JlbHMvLnJl&#10;bHOkkMFqwzAMhu+DvYPRfXGawxijTi+j0GvpHsDYimMaW0Yy2fr2M4PBMnrbUb/Q94l/f/hMi1qR&#10;JVI2sOt6UJgd+ZiDgffL8ekFlFSbvV0oo4EbChzGx4f9GRdb25HMsYhqlCwG5lrLq9biZkxWOiqY&#10;22YiTra2kYMu1l1tQD30/bPm3wwYN0x18gb45AdQl1tp5j/sFB2T0FQ7R0nTNEV3j6o9feQzro1i&#10;OWA14Fm+Q8a1a8+Bvu/d/dMb2JY5uiPbhG/ktn4cqGU/er3pcvwCAAD//wMAUEsDBBQABgAIAAAA&#10;IQC/Ze9E9QEAAM4DAAAOAAAAZHJzL2Uyb0RvYy54bWysU9uO0zAQfUfiHyy/06QlQDdqulp2tQhp&#10;WZB2+YCp4zQWiceM3Sbl6xk7bSnwhlAky3PxmTNnJqvrse/EXpM3aCs5n+VSaKuwNnZbya/P96+W&#10;UvgAtoYOra7kQXt5vX75YjW4Ui+wxa7WJBjE+nJwlWxDcGWWedXqHvwMnbYcbJB6CGzSNqsJBkbv&#10;u2yR52+zAal2hEp7z967KSjXCb9ptAqfm8brILpKMreQTkrnJp7ZegXllsC1Rh1pwD+w6MFYLnqG&#10;uoMAYkfmL6jeKEKPTZgp7DNsGqN06oG7med/dPPUgtOpFxbHu7NM/v/Bqsf9FxKmruRCCgs9j+hZ&#10;j0G8x1HMF1GewfmSs54c54WR/Tzm1Kp3D6i+eWHxtgW71TdEOLQaaqY3jy+zi6cTjo8gm+ET1lwH&#10;dgET0NhQH7VjNQSj85gO59FELoqdxWv+cg4pji2vinyZZpdBeXrtyIcPGnsRL5UkHn1Ch/2DD5EN&#10;lKeUWMzivem6NP7O/ubgxOhJ7CPhiXoYN2PSqTiJssH6wO0QTkvFPwFfWqQfUgy8UJX033dAWoru&#10;o2VJruZFETcwGcWbdws26DKyuYyAVQxVySDFdL0N09buHJlty5WmIVi8YRkbkzqMek+sjvR5aVLj&#10;xwWPW3lpp6xfv+H6JwAAAP//AwBQSwMEFAAGAAgAAAAhAMHf8szdAAAACQEAAA8AAABkcnMvZG93&#10;bnJldi54bWxMj09PwzAMxe9IfIfISNxYwv6wrTSdEIgriAGTdvMar61onKrJ1vLtMSc4WfZ7ev69&#10;fDP6Vp2pj01gC7cTA4q4DK7hysLH+/PNClRMyA7bwGThmyJsisuLHDMXBn6j8zZVSkI4ZmihTqnL&#10;tI5lTR7jJHTEoh1D7zHJ2lfa9ThIuG/11Jg77bFh+VBjR481lV/bk7fw+XLc7+bmtXryi24Io9Hs&#10;19ra66vx4R5UojH9meEXX9ChEKZDOLGLqrUwnc/EKXO9ACX60qzkcBDj0sxAF7n+36D4AQAA//8D&#10;AFBLAQItABQABgAIAAAAIQC2gziS/gAAAOEBAAATAAAAAAAAAAAAAAAAAAAAAABbQ29udGVudF9U&#10;eXBlc10ueG1sUEsBAi0AFAAGAAgAAAAhADj9If/WAAAAlAEAAAsAAAAAAAAAAAAAAAAALwEAAF9y&#10;ZWxzLy5yZWxzUEsBAi0AFAAGAAgAAAAhAL9l70T1AQAAzgMAAA4AAAAAAAAAAAAAAAAALgIAAGRy&#10;cy9lMm9Eb2MueG1sUEsBAi0AFAAGAAgAAAAhAMHf8szdAAAACQEAAA8AAAAAAAAAAAAAAAAATwQA&#10;AGRycy9kb3ducmV2LnhtbFBLBQYAAAAABAAEAPMAAABZBQAAAAA=&#10;" filled="f" stroked="f">
+                <v:textbox>
+                  <w:txbxContent>
+                    <w:p>
+                      <w:pPr>
+                        <w:jc w:val="left"/>
+                        <w:rPr>
+                          <w:rFonts w:ascii="Calibri" w:hAnsi="Calibri" w:cs="Arial"/>
+                          <w:b/>
+                          <w:bCs/>
+                          <w:sz w:val="40"/>
+                          <w:szCs w:val="40"/>
+                          <w:lang w:val="pt-PT"/>
+                        </w:rPr>
+                      </w:pPr>
+                      <w:r>
+                        <w:rPr>
+                          <w:rFonts w:ascii="Calibri" w:hAnsi="Calibri" w:cs="Arial"/>
+                          <w:b/>
+                          <w:bCs/>
+                          <w:sz w:val="40"/>
+                          <w:szCs w:val="40"/>
+                          <w:lang w:val="pt-PT"/>
+                        </w:rPr>
+                        <w:t>Bases de Dados: Paradigmas, Aplicações e Implementação</w:t>
+                      </w:r>
+                    </w:p>
+                    <w:p>
+                      <w:pPr>
+                        <w:rPr>
+                          <w:rFonts w:ascii="Calibri" w:hAnsi="Calibri" w:cs="Arial"/>
+                          <w:b/>
+                          <w:bCs/>
+                          <w:sz w:val="36"/>
+                          <w:lang w:val="pt-PT"/>
+                        </w:rPr>
+                      </w:pPr>
+                    </w:p>
+                  </w:txbxContent>
+                </v:textbox>
+              </v:shape>
+            </w:pict>
+          </mc:Fallback>
+        </mc:AlternateContent>
+      </w:r>
+    </w:p>
+    <w:p>
+      <w:pPr>
+        <w:rPr>
+          <w:rFonts w:ascii="Calibri" w:hAnsi="Calibri" w:cs="Arial"/>
+          <w:lang w:val="pt-PT"/>
+        </w:rPr>
+      </w:pPr>
+    </w:p>
+    <w:p>
+      <w:pPr>
+        <w:rPr>
+          <w:rFonts w:ascii="Calibri" w:hAnsi="Calibri" w:cs="Arial"/>
+          <w:lang w:val="pt-PT"/>
+        </w:rPr>
+      </w:pPr>
+    </w:p>
+    <w:p>
+      <w:pPr>
+        <w:rPr>
+          <w:rFonts w:ascii="Calibri" w:hAnsi="Calibri" w:cs="Arial"/>
+          <w:lang w:val="pt-PT"/>
+        </w:rPr>
+      </w:pPr>
+    </w:p>
+    <w:p>
+      <w:pPr>
+        <w:rPr>
+          <w:rFonts w:ascii="Calibri" w:hAnsi="Calibri" w:cs="Arial"/>
+          <w:lang w:val="pt-PT"/>
+        </w:rPr>
+      </w:pPr>
+    </w:p>
+    <w:p>
+      <w:pPr>
+        <w:rPr>
+          <w:rFonts w:ascii="Calibri" w:hAnsi="Calibri" w:cs="Arial"/>
+          <w:lang w:val="pt-PT"/>
+        </w:rPr>
+      </w:pPr>
+      <w:r>
+        <w:rPr>
+          <w:rFonts w:ascii="Calibri" w:hAnsi="Calibri"/>
+          <w:noProof/>
+          <w:lang w:val="pt-PT" w:eastAsia="pt-PT"/>
+        </w:rPr>
+        <mc:AlternateContent>
+          <mc:Choice Requires="wps">
+            <w:drawing>
+              <wp:anchor distT="0" distB="0" distL="114300" distR="114300" simplePos="0" relativeHeight="251657728" behindDoc="0" locked="0" layoutInCell="1" allowOverlap="1" wp14:anchorId="41081F7F" wp14:editId="3CDBA4EA">
+                <wp:simplePos x="0" y="0"/>
+                <wp:positionH relativeFrom="column">
+                  <wp:posOffset>154305</wp:posOffset>
+                </wp:positionH>
+                <wp:positionV relativeFrom="paragraph">
+                  <wp:posOffset>53340</wp:posOffset>
+                </wp:positionV>
+                <wp:extent cx="3314700" cy="1153160"/>
+                <wp:effectExtent l="0" t="0" r="0" b="8890"/>
                 <wp:wrapNone/>
                 <wp:docPr id="3" name="Text Box 13"/>
                 <wp:cNvGraphicFramePr>
@@ -1904,7 +2379,7 @@
                       <wps:spPr bwMode="auto">
                         <a:xfrm>
                           <a:off x="0" y="0"/>
-                          <a:ext cx="3314700" cy="1064895"/>
+                          <a:ext cx="3314700" cy="1153160"/>
                         </a:xfrm>
                         <a:prstGeom prst="rect">
                           <a:avLst/>
@@ -1953,9 +2428,8 @@
                                 <w:sz w:val="24"/>
                                 <w:lang w:val="pt-PT"/>
                               </w:rPr>
-                              <w:t>&lt;&lt;</w:t>
+                              <w:t>Beatriz Rocha A8</w:t>
                             </w:r>
-                            <w:proofErr w:type="gramStart"/>
                             <w:r>
                               <w:rPr>
                                 <w:rFonts w:ascii="Calibri" w:hAnsi="Calibri" w:cs="Arial"/>
@@ -1964,9 +2438,8 @@
                                 <w:sz w:val="24"/>
                                 <w:lang w:val="pt-PT"/>
                               </w:rPr>
-                              <w:t>Autor(</w:t>
+                              <w:t xml:space="preserve">, </w:t>
                             </w:r>
-                            <w:proofErr w:type="gramEnd"/>
                             <w:r>
                               <w:rPr>
                                 <w:rFonts w:ascii="Calibri" w:hAnsi="Calibri" w:cs="Arial"/>
@@ -1975,7 +2448,17 @@
                                 <w:sz w:val="24"/>
                                 <w:lang w:val="pt-PT"/>
                               </w:rPr>
-                              <w:t>1), Autor(2), Autor(3), ... &gt;&gt;</w:t>
+                              <w:t>João Azevedo A8</w:t>
+                            </w:r>
+                            <w:r>
+                              <w:rPr>
+                                <w:rFonts w:ascii="Calibri" w:hAnsi="Calibri" w:cs="Arial"/>
+                                <w:b/>
+                                <w:bCs/>
+                                <w:sz w:val="24"/>
+                                <w:lang w:val="pt-PT"/>
+                              </w:rPr>
+                              <w:t xml:space="preserve">, </w:t>
                             </w:r>
                           </w:p>
                           <w:p>
@@ -1988,11 +2471,50 @@
                                 <w:lang w:val="pt-PT"/>
                               </w:rPr>
                             </w:pPr>
+                            <w:r>
+                              <w:rPr>
+                                <w:rFonts w:ascii="Calibri" w:hAnsi="Calibri" w:cs="Arial"/>
+                                <w:b/>
+                                <w:bCs/>
+                                <w:sz w:val="24"/>
+                                <w:lang w:val="pt-PT"/>
+                              </w:rPr>
+                              <w:t>Paulo Araújo A8</w:t>
+                            </w:r>
+                            <w:r>
+                              <w:rPr>
+                                <w:rFonts w:ascii="Calibri" w:hAnsi="Calibri" w:cs="Arial"/>
+                                <w:b/>
+                                <w:bCs/>
+                                <w:sz w:val="24"/>
+                                <w:lang w:val="pt-PT"/>
+                              </w:rPr>
+                              <w:t xml:space="preserve">, </w:t>
+                            </w:r>
+                            <w:r>
+                              <w:rPr>
+                                <w:rFonts w:ascii="Calibri" w:hAnsi="Calibri" w:cs="Arial"/>
+                                <w:b/>
+                                <w:bCs/>
+                                <w:sz w:val="24"/>
+                                <w:lang w:val="pt-PT"/>
+                              </w:rPr>
+                              <w:t>Pedro Machado A83719</w:t>
+                            </w:r>
                           </w:p>
                           <w:p>
                             <w:pPr>
                               <w:rPr>
-                                <w:rFonts w:cs="Arial"/>
+                                <w:rFonts w:ascii="Calibri" w:hAnsi="Calibri" w:cs="Arial"/>
+                                <w:sz w:val="24"/>
+                                <w:lang w:val="pt-PT"/>
+                              </w:rPr>
+                            </w:pPr>
+                          </w:p>
+                          <w:p>
+                            <w:pPr>
+                              <w:rPr>
+                                <w:rFonts w:ascii="Calibri" w:hAnsi="Calibri" w:cs="Arial"/>
                                 <w:sz w:val="24"/>
                                 <w:lang w:val="pt-PT"/>
                               </w:rPr>
@@ -2003,7 +2525,23 @@
                                 <w:sz w:val="24"/>
                                 <w:lang w:val="pt-PT"/>
                               </w:rPr>
-                              <w:t>&lt;&lt;Mês, Ano&gt;&gt;</w:t>
+                              <w:t>janeiro</w:t>
+                            </w:r>
+                            <w:r>
+                              <w:rPr>
+                                <w:rFonts w:ascii="Calibri" w:hAnsi="Calibri" w:cs="Arial"/>
+                                <w:sz w:val="24"/>
+                                <w:lang w:val="pt-PT"/>
+                              </w:rPr>
+                              <w:t xml:space="preserve">, </w:t>
+                            </w:r>
+                            <w:r>
+                              <w:rPr>
+                                <w:rFonts w:ascii="Calibri" w:hAnsi="Calibri" w:cs="Arial"/>
+                                <w:sz w:val="24"/>
+                                <w:lang w:val="pt-PT"/>
+                              </w:rPr>
+                              <w:t>2021</w:t>
                             </w:r>
                           </w:p>
                           <w:p>
@@ -2056,9 +2594,9 @@
               </wp:anchor>
             </w:drawing>
           </mc:Choice>
-          <mc:Fallback xmlns:mv="urn:schemas-microsoft-com:mac:vml" xmlns:mo="http://schemas.microsoft.com/office/mac/office/2008/main">
+          <mc:Fallback>
             <w:pict>
-              <v:shape w14:anchorId="41081F7F" id="Text Box 13" o:spid="_x0000_s1030" type="#_x0000_t202" style="position:absolute;left:0;text-align:left;margin-left:12pt;margin-top:425.4pt;width:261pt;height:83.85pt;z-index:251657728;visibility:visible;mso-wrap-style:square;mso-width-percent:0;mso-height-percent:0;mso-wrap-distance-left:9pt;mso-wrap-distance-top:0;mso-wrap-distance-right:9pt;mso-wrap-distance-bottom:0;mso-position-horizontal:absolute;mso-position-horizontal-relative:text;mso-position-vertical:absolute;mso-position-vertical-relative:text;mso-width-percent:0;mso-height-percent:0;mso-width-relative:page;mso-height-relative:page;v-text-anchor:top" o:gfxdata="UEsDBBQABgAIAAAAIQDkmcPA+wAAAOEBAAATAAAAW0NvbnRlbnRfVHlwZXNdLnhtbJSRQU7DMBBF&#10;90jcwfIWJQ5dIISSdEHaJSBUDjCyJ4nVZGx53NDeHictG4SKWNrj9//TuFwfx0FMGNg6quR9XkiB&#10;pJ2x1FXyY7fNHqXgCGRgcISVPCHLdX17U+5OHlkkmriSfYz+SSnWPY7AufNIadK6MEJMx9ApD3oP&#10;HapVUTwo7SgixSzOGbIuG2zhMESxOabrs0nCpXg+v5urKgneD1ZDTKJqnqpfuYADXwEnMj/ssotZ&#10;nsglnHvr+e7S8JpWE6xB8QYhvsCYPJQJrHDlGqfz65Zz2ciZa1urMW8Cbxbqr2zjPing9N/wJmHv&#10;OH2nq+WD6i8AAAD//wMAUEsDBBQABgAIAAAAIQAjsmrh1wAAAJQBAAALAAAAX3JlbHMvLnJlbHOk&#10;kMFqwzAMhu+DvYPRfXGawxijTi+j0GvpHsDYimMaW0Yy2fr28w6DZfS2o36h7xP//vCZFrUiS6Rs&#10;YNf1oDA78jEHA++X49MLKKk2e7tQRgM3FDiMjw/7My62tiOZYxHVKFkMzLWWV63FzZisdFQwt81E&#10;nGxtIwddrLvagHro+2fNvxkwbpjq5A3wye9AXW6lmf+wU3RMQlPtHCVN0xTdPaoObMsc3ZFtwjdy&#10;jWY5YDXgWTQO1LKu/Qj6vn74p97TRz7jutV+h4zrj1dvuhy/AAAA//8DAFBLAwQUAAYACAAAACEA&#10;Gg41CboCAADCBQAADgAAAGRycy9lMm9Eb2MueG1srFTbbtswDH0fsH8Q9O76EiWxjTpFG8fDgO4C&#10;tPsAxZZjYbbkSUqcbti/j5KTNGkxYNjmB0MSqUMe8ojXN/uuRTumNJciw+FVgBETpay42GT4y2Ph&#10;xRhpQ0VFWylYhp+YxjeLt2+uhz5lkWxkWzGFAETodOgz3BjTp76vy4Z1VF/Jngkw1lJ11MBWbfxK&#10;0QHQu9aPgmDmD1JVvZIl0xpO89GIFw6/rllpPtW1Zga1GYbcjPsr91/bv7+4pulG0b7h5SEN+hdZ&#10;dJQLCHqCyqmhaKv4K6iOl0pqWZurUna+rGteMscB2ITBCzYPDe2Z4wLF0f2pTPr/wZYfd58V4lWG&#10;JxgJ2kGLHtneoDu5R+HElmfodQpeDz34mT2cQ5sdVd3fy/KrRkIuGyo27FYpOTSMVpBeaG/6Z1dH&#10;HG1B1sMHWUEcujXSAe1r1dnaQTUQoEObnk6tsbmUcDiZhGQegKkEWxjMSJxMXQyaHq/3Spt3THbI&#10;LjKsoPcOnu7utbHp0PToYqMJWfC2df1vxcUBOI4nEByuWptNw7XzRxIkq3gVE49Es5VHgjz3bosl&#10;8WZFOJ/mk3y5zMOfNm5I0oZXFRM2zFFaIfmz1h1EPoriJC4tW15ZOJuSVpv1slVoR0HahfsOBTlz&#10;8y/TcEUALi8ohREJ7qLEK2bx3CMFmXrJPIi9IEzukllAEpIXl5TuuWD/TgkNGU6m0XRU02+5Be57&#10;zY2mHTcwPFreZTg+OdHUanAlKtdaQ3k7rs9KYdN/LgW0+9hop1gr0lGuZr/eu7dBbHSr5rWsnkDC&#10;SoLAQIww+GDRSPUdowGGSIb1ty1VDKP2vYBnkISE2KnjNmQ6j2Cjzi3rcwsVJUBl2GA0LpdmnFTb&#10;XvFNA5HGhyfkLTydmjtRP2d1eHAwKBy3w1Czk+h877yeR+/iFwAAAP//AwBQSwMEFAAGAAgAAAAh&#10;AGxC1qneAAAACwEAAA8AAABkcnMvZG93bnJldi54bWxMj01PwzAMhu9I+w+RkbixZFM7la7pNIG4&#10;gtgH0m5Z47UVjVM12Vr+PeYER9uPXj9vsZlcJ244hNaThsVcgUCqvG2p1nDYvz5mIEI0ZE3nCTV8&#10;Y4BNObsrTG79SB9428VacAiF3GhoYuxzKUPVoDNh7nskvl384EzkcailHczI4a6TS6VW0pmW+ENj&#10;enxusPraXZ2G49vl9Jmo9/rFpf3oJyXJPUmtH+6n7RpExCn+wfCrz+pQstPZX8kG0WlYJlwlashS&#10;xRUYSJMVb85MqkWWgiwL+b9D+QMAAP//AwBQSwECLQAUAAYACAAAACEA5JnDwPsAAADhAQAAEwAA&#10;AAAAAAAAAAAAAAAAAAAAW0NvbnRlbnRfVHlwZXNdLnhtbFBLAQItABQABgAIAAAAIQAjsmrh1wAA&#10;AJQBAAALAAAAAAAAAAAAAAAAACwBAABfcmVscy8ucmVsc1BLAQItABQABgAIAAAAIQAaDjUJugIA&#10;AMIFAAAOAAAAAAAAAAAAAAAAACwCAABkcnMvZTJvRG9jLnhtbFBLAQItABQABgAIAAAAIQBsQtap&#10;3gAAAAsBAAAPAAAAAAAAAAAAAAAAABIFAABkcnMvZG93bnJldi54bWxQSwUGAAAAAAQABADzAAAA&#10;HQYAAAAA&#10;" filled="f" stroked="f">
+              <v:shape w14:anchorId="41081F7F" id="Text Box 13" o:spid="_x0000_s1031" type="#_x0000_t202" style="position:absolute;left:0;text-align:left;margin-left:12.15pt;margin-top:4.2pt;width:261pt;height:90.8pt;z-index:251657728;visibility:visible;mso-wrap-style:square;mso-width-percent:0;mso-height-percent:0;mso-wrap-distance-left:9pt;mso-wrap-distance-top:0;mso-wrap-distance-right:9pt;mso-wrap-distance-bottom:0;mso-position-horizontal:absolute;mso-position-horizontal-relative:text;mso-position-vertical:absolute;mso-position-vertical-relative:text;mso-width-percent:0;mso-height-percent:0;mso-width-relative:page;mso-height-relative:page;v-text-anchor:top" o:gfxdata="UEsDBBQABgAIAAAAIQC2gziS/gAAAOEBAAATAAAAW0NvbnRlbnRfVHlwZXNdLnhtbJSRQU7DMBBF&#10;90jcwfIWJU67QAgl6YK0S0CoHGBkTxKLZGx5TGhvj5O2G0SRWNoz/78nu9wcxkFMGNg6quQqL6RA&#10;0s5Y6ir5vt9lD1JwBDIwOMJKHpHlpr69KfdHjyxSmriSfYz+USnWPY7AufNIadK6MEJMx9ApD/oD&#10;OlTrorhX2lFEilmcO2RdNtjC5xDF9pCuTyYBB5bi6bQ4syoJ3g9WQ0ymaiLzg5KdCXlKLjvcW893&#10;SUOqXwnz5DrgnHtJTxOsQfEKIT7DmDSUCaxw7Rqn8787ZsmRM9e2VmPeBN4uqYvTtW7jvijg9N/y&#10;JsXecLq0q+WD6m8AAAD//wMAUEsDBBQABgAIAAAAIQA4/SH/1gAAAJQBAAALAAAAX3JlbHMvLnJl&#10;bHOkkMFqwzAMhu+DvYPRfXGawxijTi+j0GvpHsDYimMaW0Yy2fr2M4PBMnrbUb/Q94l/f/hMi1qR&#10;JVI2sOt6UJgd+ZiDgffL8ekFlFSbvV0oo4EbChzGx4f9GRdb25HMsYhqlCwG5lrLq9biZkxWOiqY&#10;22YiTra2kYMu1l1tQD30/bPm3wwYN0x18gb45AdQl1tp5j/sFB2T0FQ7R0nTNEV3j6o9feQzro1i&#10;OWA14Fm+Q8a1a8+Bvu/d/dMb2JY5uiPbhG/ktn4cqGU/er3pcvwCAAD//wMAUEsDBBQABgAIAAAA&#10;IQAdLExj9gEAAM8DAAAOAAAAZHJzL2Uyb0RvYy54bWysU9uO0zAQfUfiHyy/0zS97ELUdLXsahHS&#10;siDt8gFTx2ksEo8Zu03K1zN22lLgDfFieS4+c+bMeHUzdK3Ya/IGbSnzyVQKbRVWxm5L+fXl4c1b&#10;KXwAW0GLVpfyoL28Wb9+tepdoWfYYFtpEgxifdG7UjYhuCLLvGp0B36CTlsO1kgdBDZpm1UEPaN3&#10;bTabTq+yHqlyhEp7z977MSjXCb+utQqf69rrINpSMreQTkrnJp7ZegXFlsA1Rh1pwD+w6MBYLnqG&#10;uocAYkfmL6jOKEKPdZgo7DKsa6N06oG7yad/dPPcgNOpFxbHu7NM/v/Bqqf9FxKmKuVcCgsdj+hF&#10;D0G8x0Hk8yhP73zBWc+O88LAfh5zatW7R1TfvLB414Dd6lsi7BsNFdPL48vs4umI4yPIpv+EFdeB&#10;XcAENNTURe1YDcHoPKbDeTSRi2LnfJ4vrqccUhzL8+U8v0rDy6A4PXfkwweNnYiXUhLPPsHD/tGH&#10;SAeKU0qsZvHBtG2af2t/c3Bi9CT6kfHIPQybIQm1PKmywerA/RCOW8W/gC8N0g8pet6oUvrvOyAt&#10;RfvRsibv8sUirmAyFsvrGRt0GdlcRsAqhiplkGK83oVxbXeOzLbhSuMULN6yjrVJHUbBR1ZH+rw1&#10;qfHjhse1vLRT1q9/uP4JAAD//wMAUEsDBBQABgAIAAAAIQDeyw9K2wAAAAgBAAAPAAAAZHJzL2Rv&#10;d25yZXYueG1sTI/BTsMwEETvSPyDtUjc6JqSVm2IUyEQVxAFKvXmxtskIl5HsduEv2c5wXE0T7Nv&#10;i83kO3WmIbaBDdzONCjiKriWawMf7883K1AxWXa2C0wGvinCpry8KGzuwshvdN6mWskIx9waaFLq&#10;c8RYNeRtnIWeWLpjGLxNEoca3WBHGfcdzrVeorcty4XG9vTYUPW1PXkDny/H/S7Tr/WTX/RjmDSy&#10;X6Mx11fTwz2oRFP6g+FXX9ShFKdDOLGLqjMwz+6ENLDKQEm9yJaSD8KttQYsC/z/QPkDAAD//wMA&#10;UEsBAi0AFAAGAAgAAAAhALaDOJL+AAAA4QEAABMAAAAAAAAAAAAAAAAAAAAAAFtDb250ZW50X1R5&#10;cGVzXS54bWxQSwECLQAUAAYACAAAACEAOP0h/9YAAACUAQAACwAAAAAAAAAAAAAAAAAvAQAAX3Jl&#10;bHMvLnJlbHNQSwECLQAUAAYACAAAACEAHSxMY/YBAADPAwAADgAAAAAAAAAAAAAAAAAuAgAAZHJz&#10;L2Uyb0RvYy54bWxQSwECLQAUAAYACAAAACEA3ssPStsAAAAIAQAADwAAAAAAAAAAAAAAAABQBAAA&#10;ZHJzL2Rvd25yZXYueG1sUEsFBgAAAAAEAAQA8wAAAFgFAAAAAA==&#10;" filled="f" stroked="f">
                 <v:textbox>
                   <w:txbxContent>
                     <w:p>
@@ -2079,9 +2617,8 @@
                           <w:sz w:val="24"/>
                           <w:lang w:val="pt-PT"/>
                         </w:rPr>
-                        <w:t>&lt;&lt;</w:t>
+                        <w:t>Beatriz Rocha A8</w:t>
                       </w:r>
-                      <w:proofErr w:type="gramStart"/>
                       <w:r>
                         <w:rPr>
                           <w:rFonts w:ascii="Calibri" w:hAnsi="Calibri" w:cs="Arial"/>
@@ -2090,9 +2627,8 @@
                           <w:sz w:val="24"/>
                           <w:lang w:val="pt-PT"/>
                         </w:rPr>
-                        <w:t>Autor(</w:t>
+                        <w:t xml:space="preserve">, </w:t>
                       </w:r>
-                      <w:proofErr w:type="gramEnd"/>
                       <w:r>
                         <w:rPr>
                           <w:rFonts w:ascii="Calibri" w:hAnsi="Calibri" w:cs="Arial"/>
@@ -2101,7 +2637,17 @@
                           <w:sz w:val="24"/>
                           <w:lang w:val="pt-PT"/>
                         </w:rPr>
-                        <w:t>1), Autor(2), Autor(3), ... &gt;&gt;</w:t>
+                        <w:t>João Azevedo A8</w:t>
+                      </w:r>
+                      <w:r>
+                        <w:rPr>
+                          <w:rFonts w:ascii="Calibri" w:hAnsi="Calibri" w:cs="Arial"/>
+                          <w:b/>
+                          <w:bCs/>
+                          <w:sz w:val="24"/>
+                          <w:lang w:val="pt-PT"/>
+                        </w:rPr>
+                        <w:t xml:space="preserve">, </w:t>
                       </w:r>
                     </w:p>
                     <w:p>
@@ -2114,11 +2660,50 @@
                           <w:lang w:val="pt-PT"/>
                         </w:rPr>
                       </w:pPr>
+                      <w:r>
+                        <w:rPr>
+                          <w:rFonts w:ascii="Calibri" w:hAnsi="Calibri" w:cs="Arial"/>
+                          <w:b/>
+                          <w:bCs/>
+                          <w:sz w:val="24"/>
+                          <w:lang w:val="pt-PT"/>
+                        </w:rPr>
+                        <w:t>Paulo Araújo A8</w:t>
+                      </w:r>
+                      <w:r>
+                        <w:rPr>
+                          <w:rFonts w:ascii="Calibri" w:hAnsi="Calibri" w:cs="Arial"/>
+                          <w:b/>
+                          <w:bCs/>
+                          <w:sz w:val="24"/>
+                          <w:lang w:val="pt-PT"/>
+                        </w:rPr>
+                        <w:t xml:space="preserve">, </w:t>
+                      </w:r>
+                      <w:r>
+                        <w:rPr>
+                          <w:rFonts w:ascii="Calibri" w:hAnsi="Calibri" w:cs="Arial"/>
+                          <w:b/>
+                          <w:bCs/>
+                          <w:sz w:val="24"/>
+                          <w:lang w:val="pt-PT"/>
+                        </w:rPr>
+                        <w:t>Pedro Machado A83719</w:t>
+                      </w:r>
                     </w:p>
                     <w:p>
                       <w:pPr>
                         <w:rPr>
-                          <w:rFonts w:cs="Arial"/>
+                          <w:rFonts w:ascii="Calibri" w:hAnsi="Calibri" w:cs="Arial"/>
+                          <w:sz w:val="24"/>
+                          <w:lang w:val="pt-PT"/>
+                        </w:rPr>
+                      </w:pPr>
+                    </w:p>
+                    <w:p>
+                      <w:pPr>
+                        <w:rPr>
+                          <w:rFonts w:ascii="Calibri" w:hAnsi="Calibri" w:cs="Arial"/>
                           <w:sz w:val="24"/>
                           <w:lang w:val="pt-PT"/>
                         </w:rPr>
@@ -2129,7 +2714,23 @@
                           <w:sz w:val="24"/>
                           <w:lang w:val="pt-PT"/>
                         </w:rPr>
-                        <w:t>&lt;&lt;Mês, Ano&gt;&gt;</w:t>
+                        <w:t>janeiro</w:t>
+                      </w:r>
+                      <w:r>
+                        <w:rPr>
+                          <w:rFonts w:ascii="Calibri" w:hAnsi="Calibri" w:cs="Arial"/>
+                          <w:sz w:val="24"/>
+                          <w:lang w:val="pt-PT"/>
+                        </w:rPr>
+                        <w:t xml:space="preserve">, </w:t>
+                      </w:r>
+                      <w:r>
+                        <w:rPr>
+                          <w:rFonts w:ascii="Calibri" w:hAnsi="Calibri" w:cs="Arial"/>
+                          <w:sz w:val="24"/>
+                          <w:lang w:val="pt-PT"/>
+                        </w:rPr>
+                        <w:t>2021</w:t>
                       </w:r>
                     </w:p>
                     <w:p>
@@ -2172,335 +2773,6 @@
           </mc:Fallback>
         </mc:AlternateContent>
       </w:r>
-      <w:r>
-        <w:rPr>
-          <w:rFonts w:ascii="Calibri" w:hAnsi="Calibri"/>
-          <w:noProof/>
-          <w:lang w:val="pt-PT" w:eastAsia="pt-PT"/>
-        </w:rPr>
-        <mc:AlternateContent>
-          <mc:Choice Requires="wps">
-            <w:drawing>
-              <wp:anchor distT="0" distB="0" distL="114300" distR="114300" simplePos="0" relativeHeight="251656704" behindDoc="0" locked="0" layoutInCell="1" allowOverlap="1" wp14:anchorId="60847B96" wp14:editId="55860C79">
-                <wp:simplePos x="0" y="0"/>
-                <wp:positionH relativeFrom="column">
-                  <wp:posOffset>152400</wp:posOffset>
-                </wp:positionH>
-                <wp:positionV relativeFrom="paragraph">
-                  <wp:posOffset>4373880</wp:posOffset>
-                </wp:positionV>
-                <wp:extent cx="4343400" cy="342900"/>
-                <wp:effectExtent l="0" t="5080" r="0" b="0"/>
-                <wp:wrapNone/>
-                <wp:docPr id="2" name="Text Box 12"/>
-                <wp:cNvGraphicFramePr>
-                  <a:graphicFrameLocks xmlns:a="http://schemas.openxmlformats.org/drawingml/2006/main"/>
-                </wp:cNvGraphicFramePr>
-                <a:graphic xmlns:a="http://schemas.openxmlformats.org/drawingml/2006/main">
-                  <a:graphicData uri="http://schemas.microsoft.com/office/word/2010/wordprocessingShape">
-                    <wps:wsp>
-                      <wps:cNvSpPr txBox="1">
-                        <a:spLocks noChangeArrowheads="1"/>
-                      </wps:cNvSpPr>
-                      <wps:spPr bwMode="auto">
-                        <a:xfrm>
-                          <a:off x="0" y="0"/>
-                          <a:ext cx="4343400" cy="342900"/>
-                        </a:xfrm>
-                        <a:prstGeom prst="rect">
-                          <a:avLst/>
-                        </a:prstGeom>
-                        <a:noFill/>
-                        <a:ln>
-                          <a:noFill/>
-                        </a:ln>
-                        <a:extLst>
-                          <a:ext uri="{909E8E84-426E-40DD-AFC4-6F175D3DCCD1}">
-                            <a14:hiddenFill xmlns:a14="http://schemas.microsoft.com/office/drawing/2010/main">
-                              <a:solidFill>
-                                <a:srgbClr val="FFFFFF"/>
-                              </a:solidFill>
-                            </a14:hiddenFill>
-                          </a:ext>
-                          <a:ext uri="{91240B29-F687-4F45-9708-019B960494DF}">
-                            <a14:hiddenLine xmlns:a14="http://schemas.microsoft.com/office/drawing/2010/main" w="9525">
-                              <a:solidFill>
-                                <a:srgbClr val="000000"/>
-                              </a:solidFill>
-                              <a:miter lim="800000"/>
-                              <a:headEnd/>
-                              <a:tailEnd/>
-                            </a14:hiddenLine>
-                          </a:ext>
-                        </a:extLst>
-                      </wps:spPr>
-                      <wps:txbx>
-                        <w:txbxContent>
-                          <w:p>
-                            <w:pPr>
-                              <w:rPr>
-                                <w:rFonts w:ascii="Calibri" w:hAnsi="Calibri" w:cs="Arial"/>
-                                <w:b/>
-                                <w:bCs/>
-                                <w:sz w:val="36"/>
-                                <w:lang w:val="pt-PT"/>
-                              </w:rPr>
-                            </w:pPr>
-                            <w:r>
-                              <w:rPr>
-                                <w:rFonts w:ascii="Calibri" w:hAnsi="Calibri" w:cs="Arial"/>
-                                <w:b/>
-                                <w:bCs/>
-                                <w:sz w:val="36"/>
-                                <w:lang w:val="pt-PT"/>
-                              </w:rPr>
-                              <w:t>&lt;&lt;Título&gt;&gt;</w:t>
-                            </w:r>
-                          </w:p>
-                        </w:txbxContent>
-                      </wps:txbx>
-                      <wps:bodyPr rot="0" vert="horz" wrap="square" lIns="91440" tIns="45720" rIns="91440" bIns="45720" anchor="t" anchorCtr="0" upright="1">
-                        <a:noAutofit/>
-                      </wps:bodyPr>
-                    </wps:wsp>
-                  </a:graphicData>
-                </a:graphic>
-                <wp14:sizeRelH relativeFrom="page">
-                  <wp14:pctWidth>0</wp14:pctWidth>
-                </wp14:sizeRelH>
-                <wp14:sizeRelV relativeFrom="page">
-                  <wp14:pctHeight>0</wp14:pctHeight>
-                </wp14:sizeRelV>
-              </wp:anchor>
-            </w:drawing>
-          </mc:Choice>
-          <mc:Fallback xmlns:mv="urn:schemas-microsoft-com:mac:vml" xmlns:mo="http://schemas.microsoft.com/office/mac/office/2008/main">
-            <w:pict>
-              <v:shape w14:anchorId="60847B96" id="Text Box 12" o:spid="_x0000_s1031" type="#_x0000_t202" style="position:absolute;left:0;text-align:left;margin-left:12pt;margin-top:344.4pt;width:342pt;height:27pt;z-index:251656704;visibility:visible;mso-wrap-style:square;mso-width-percent:0;mso-height-percent:0;mso-wrap-distance-left:9pt;mso-wrap-distance-top:0;mso-wrap-distance-right:9pt;mso-wrap-distance-bottom:0;mso-position-horizontal:absolute;mso-position-horizontal-relative:text;mso-position-vertical:absolute;mso-position-vertical-relative:text;mso-width-percent:0;mso-height-percent:0;mso-width-relative:page;mso-height-relative:page;v-text-anchor:top" o:gfxdata="UEsDBBQABgAIAAAAIQDkmcPA+wAAAOEBAAATAAAAW0NvbnRlbnRfVHlwZXNdLnhtbJSRQU7DMBBF&#10;90jcwfIWJQ5dIISSdEHaJSBUDjCyJ4nVZGx53NDeHictG4SKWNrj9//TuFwfx0FMGNg6quR9XkiB&#10;pJ2x1FXyY7fNHqXgCGRgcISVPCHLdX17U+5OHlkkmriSfYz+SSnWPY7AufNIadK6MEJMx9ApD3oP&#10;HapVUTwo7SgixSzOGbIuG2zhMESxOabrs0nCpXg+v5urKgneD1ZDTKJqnqpfuYADXwEnMj/ssotZ&#10;nsglnHvr+e7S8JpWE6xB8QYhvsCYPJQJrHDlGqfz65Zz2ciZa1urMW8Cbxbqr2zjPing9N/wJmHv&#10;OH2nq+WD6i8AAAD//wMAUEsDBBQABgAIAAAAIQAjsmrh1wAAAJQBAAALAAAAX3JlbHMvLnJlbHOk&#10;kMFqwzAMhu+DvYPRfXGawxijTi+j0GvpHsDYimMaW0Yy2fr28w6DZfS2o36h7xP//vCZFrUiS6Rs&#10;YNf1oDA78jEHA++X49MLKKk2e7tQRgM3FDiMjw/7My62tiOZYxHVKFkMzLWWV63FzZisdFQwt81E&#10;nGxtIwddrLvagHro+2fNvxkwbpjq5A3wye9AXW6lmf+wU3RMQlPtHCVN0xTdPaoObMsc3ZFtwjdy&#10;jWY5YDXgWTQO1LKu/Qj6vn74p97TRz7jutV+h4zrj1dvuhy/AAAA//8DAFBLAwQUAAYACAAAACEA&#10;+XQ3MbYCAADBBQAADgAAAGRycy9lMm9Eb2MueG1srFTrbpswFP4/ae9g+T/lUucCKqmSEKZJ3UVq&#10;9wAOmGANbGY7gW7au+/YJGnaatK0DSTLPuf4O7fP5+Z2aBt0YEpzKVIcXgUYMVHIkotdir885N4c&#10;I22oKGkjBUvxI9P4dvH2zU3fJSyStWxKphCACJ30XYprY7rE93VRs5bqK9kxAcpKqpYaOKqdXyra&#10;A3rb+FEQTP1eqrJTsmBagzQblXjh8KuKFeZTVWlmUJNiiM24Vbl1a1d/cUOTnaJdzYtjGPQvomgp&#10;F+D0DJVRQ9Fe8VdQLS+U1LIyV4VsfVlVvGAuB8gmDF5kc1/TjrlcoDi6O5dJ/z/Y4uPhs0K8THGE&#10;kaAttOiBDQat5IDCyJan73QCVvcd2JkB5NBml6ru7mTxVSMh1zUVO7ZUSvY1oyWEF9qb/sXVEUdb&#10;kG3/QZbgh+6NdEBDpVpbO6gGAnRo0+O5NTaWAoTkGv4AVAXorkkUw966oMnpdqe0ecdki+wmxQpa&#10;79Dp4U6b0fRkYp0JmfOmATlNGvFMAJijBHzDVauzUbhu/oiDeDPfzIlHounGI0GWect8TbxpHs4m&#10;2XW2XmfhT+s3JEnNy5IJ6+bErJD8WeeOHB85ceaWlg0vLZwNSavddt0odKDA7Nx9x4JcmPnPw3D1&#10;glxepBRGJFhFsZdP5zOP5GTixbNg7gVhvIqnAYlJlj9P6Y4L9u8poT7F8SSajGT6bW6B+17nRpOW&#10;G5gdDW9TPD8b0cRScCNK11pDeTPuL0phw38qBbT71GhHWMvRka1m2A7uaUysd0vmrSwfgcFKAsGA&#10;izD3YFNL9R2jHmZIivW3PVUMo+a9gFcQh4TYoeMOZDKL4KAuNdtLDRUFQKXYYDRu12YcVPtO8V0N&#10;nsZ3J+QSXk7FHamfojq+N5gTLrfjTLOD6PLsrJ4m7+IXAAAA//8DAFBLAwQUAAYACAAAACEAKp6f&#10;VN0AAAAKAQAADwAAAGRycy9kb3ducmV2LnhtbEyPQU/DMAyF70j8h8iTuLFkVdlCaTohEFcQYyBx&#10;yxqvrWicqsnW8u8xJ7jZfk/P3yu3s+/FGcfYBTKwWioQSHVwHTUG9m9P1xpETJac7QOhgW+MsK0u&#10;L0pbuDDRK553qREcQrGwBtqUhkLKWLfobVyGAYm1Yxi9TbyOjXSjnTjc9zJTai297Yg/tHbAhxbr&#10;r93JG3h/Pn5+5OqlefQ3wxRmJcnfSmOuFvP9HYiEc/ozwy8+o0PFTIdwIhdFbyDLuUoysNaaK7Bh&#10;ozRfDjzkmQZZlfJ/heoHAAD//wMAUEsBAi0AFAAGAAgAAAAhAOSZw8D7AAAA4QEAABMAAAAAAAAA&#10;AAAAAAAAAAAAAFtDb250ZW50X1R5cGVzXS54bWxQSwECLQAUAAYACAAAACEAI7Jq4dcAAACUAQAA&#10;CwAAAAAAAAAAAAAAAAAsAQAAX3JlbHMvLnJlbHNQSwECLQAUAAYACAAAACEA+XQ3MbYCAADBBQAA&#10;DgAAAAAAAAAAAAAAAAAsAgAAZHJzL2Uyb0RvYy54bWxQSwECLQAUAAYACAAAACEAKp6fVN0AAAAK&#10;AQAADwAAAAAAAAAAAAAAAAAOBQAAZHJzL2Rvd25yZXYueG1sUEsFBgAAAAAEAAQA8wAAABgGAAAA&#10;AA==&#10;" filled="f" stroked="f">
-                <v:textbox>
-                  <w:txbxContent>
-                    <w:p>
-                      <w:pPr>
-                        <w:rPr>
-                          <w:rFonts w:ascii="Calibri" w:hAnsi="Calibri" w:cs="Arial"/>
-                          <w:b/>
-                          <w:bCs/>
-                          <w:sz w:val="36"/>
-                          <w:lang w:val="pt-PT"/>
-                        </w:rPr>
-                      </w:pPr>
-                      <w:r>
-                        <w:rPr>
-                          <w:rFonts w:ascii="Calibri" w:hAnsi="Calibri" w:cs="Arial"/>
-                          <w:b/>
-                          <w:bCs/>
-                          <w:sz w:val="36"/>
-                          <w:lang w:val="pt-PT"/>
-                        </w:rPr>
-                        <w:t>&lt;&lt;</w:t>
-                      </w:r>
-                      <w:r>
-                        <w:rPr>
-                          <w:rFonts w:ascii="Calibri" w:hAnsi="Calibri" w:cs="Arial"/>
-                          <w:b/>
-                          <w:bCs/>
-                          <w:sz w:val="36"/>
-                          <w:lang w:val="pt-PT"/>
-                        </w:rPr>
-                        <w:t>Título&gt;&gt;</w:t>
-                      </w:r>
-                    </w:p>
-                  </w:txbxContent>
-                </v:textbox>
-              </v:shape>
-            </w:pict>
-          </mc:Fallback>
-        </mc:AlternateContent>
-      </w:r>
-    </w:p>
-    <w:p>
-      <w:pPr>
-        <w:rPr>
-          <w:rFonts w:ascii="Calibri" w:hAnsi="Calibri" w:cs="Arial"/>
-          <w:lang w:val="pt-PT"/>
-        </w:rPr>
-      </w:pPr>
-    </w:p>
-    <w:p>
-      <w:pPr>
-        <w:rPr>
-          <w:rFonts w:ascii="Calibri" w:hAnsi="Calibri" w:cs="Arial"/>
-          <w:lang w:val="pt-PT"/>
-        </w:rPr>
-      </w:pPr>
-    </w:p>
-    <w:p>
-      <w:pPr>
-        <w:rPr>
-          <w:rFonts w:ascii="Calibri" w:hAnsi="Calibri" w:cs="Arial"/>
-          <w:lang w:val="pt-PT"/>
-        </w:rPr>
-      </w:pPr>
-    </w:p>
-    <w:p>
-      <w:pPr>
-        <w:rPr>
-          <w:rFonts w:ascii="Calibri" w:hAnsi="Calibri" w:cs="Arial"/>
-          <w:lang w:val="pt-PT"/>
-        </w:rPr>
-      </w:pPr>
-    </w:p>
-    <w:p>
-      <w:pPr>
-        <w:rPr>
-          <w:rFonts w:ascii="Calibri" w:hAnsi="Calibri" w:cs="Arial"/>
-          <w:lang w:val="pt-PT"/>
-        </w:rPr>
-      </w:pPr>
-    </w:p>
-    <w:p>
-      <w:pPr>
-        <w:rPr>
-          <w:rFonts w:ascii="Calibri" w:hAnsi="Calibri" w:cs="Arial"/>
-          <w:lang w:val="pt-PT"/>
-        </w:rPr>
-      </w:pPr>
-    </w:p>
-    <w:p>
-      <w:pPr>
-        <w:rPr>
-          <w:rFonts w:ascii="Calibri" w:hAnsi="Calibri" w:cs="Arial"/>
-          <w:lang w:val="pt-PT"/>
-        </w:rPr>
-      </w:pPr>
-    </w:p>
-    <w:p>
-      <w:pPr>
-        <w:rPr>
-          <w:rFonts w:ascii="Calibri" w:hAnsi="Calibri" w:cs="Arial"/>
-          <w:lang w:val="pt-PT"/>
-        </w:rPr>
-      </w:pPr>
-    </w:p>
-    <w:p>
-      <w:pPr>
-        <w:rPr>
-          <w:rFonts w:ascii="Calibri" w:hAnsi="Calibri" w:cs="Arial"/>
-          <w:lang w:val="pt-PT"/>
-        </w:rPr>
-      </w:pPr>
-    </w:p>
-    <w:p>
-      <w:pPr>
-        <w:rPr>
-          <w:rFonts w:ascii="Calibri" w:hAnsi="Calibri" w:cs="Arial"/>
-          <w:lang w:val="pt-PT"/>
-        </w:rPr>
-      </w:pPr>
-    </w:p>
-    <w:p>
-      <w:pPr>
-        <w:rPr>
-          <w:rFonts w:ascii="Calibri" w:hAnsi="Calibri" w:cs="Arial"/>
-          <w:lang w:val="pt-PT"/>
-        </w:rPr>
-      </w:pPr>
-    </w:p>
-    <w:p>
-      <w:pPr>
-        <w:rPr>
-          <w:rFonts w:ascii="Calibri" w:hAnsi="Calibri" w:cs="Arial"/>
-          <w:lang w:val="pt-PT"/>
-        </w:rPr>
-      </w:pPr>
-    </w:p>
-    <w:p>
-      <w:pPr>
-        <w:rPr>
-          <w:rFonts w:ascii="Calibri" w:hAnsi="Calibri" w:cs="Arial"/>
-          <w:lang w:val="pt-PT"/>
-        </w:rPr>
-      </w:pPr>
-    </w:p>
-    <w:p>
-      <w:pPr>
-        <w:rPr>
-          <w:rFonts w:ascii="Calibri" w:hAnsi="Calibri" w:cs="Arial"/>
-          <w:lang w:val="pt-PT"/>
-        </w:rPr>
-      </w:pPr>
-    </w:p>
-    <w:p>
-      <w:pPr>
-        <w:rPr>
-          <w:rFonts w:ascii="Calibri" w:hAnsi="Calibri" w:cs="Arial"/>
-          <w:lang w:val="pt-PT"/>
-        </w:rPr>
-      </w:pPr>
-    </w:p>
-    <w:p>
-      <w:pPr>
-        <w:rPr>
-          <w:rFonts w:ascii="Calibri" w:hAnsi="Calibri" w:cs="Arial"/>
-          <w:lang w:val="pt-PT"/>
-        </w:rPr>
-      </w:pPr>
-    </w:p>
-    <w:p>
-      <w:pPr>
-        <w:rPr>
-          <w:rFonts w:ascii="Calibri" w:hAnsi="Calibri" w:cs="Arial"/>
-          <w:lang w:val="pt-PT"/>
-        </w:rPr>
-      </w:pPr>
-    </w:p>
-    <w:p>
-      <w:pPr>
-        <w:rPr>
-          <w:rFonts w:ascii="Calibri" w:hAnsi="Calibri" w:cs="Arial"/>
-          <w:lang w:val="pt-PT"/>
-        </w:rPr>
-      </w:pPr>
-    </w:p>
-    <w:p>
-      <w:pPr>
-        <w:rPr>
-          <w:rFonts w:ascii="Calibri" w:hAnsi="Calibri" w:cs="Arial"/>
-          <w:lang w:val="pt-PT"/>
-        </w:rPr>
-      </w:pPr>
-    </w:p>
-    <w:p>
-      <w:pPr>
-        <w:rPr>
-          <w:rFonts w:ascii="Calibri" w:hAnsi="Calibri" w:cs="Arial"/>
-          <w:lang w:val="pt-PT"/>
-        </w:rPr>
-      </w:pPr>
-    </w:p>
-    <w:p>
-      <w:pPr>
-        <w:rPr>
-          <w:rFonts w:ascii="Calibri" w:hAnsi="Calibri" w:cs="Arial"/>
-          <w:lang w:val="pt-PT"/>
-        </w:rPr>
-      </w:pPr>
-    </w:p>
-    <w:p>
-      <w:pPr>
-        <w:rPr>
-          <w:rFonts w:ascii="Calibri" w:hAnsi="Calibri" w:cs="Arial"/>
-          <w:lang w:val="pt-PT"/>
-        </w:rPr>
-      </w:pPr>
-    </w:p>
-    <w:p>
-      <w:pPr>
-        <w:rPr>
-          <w:rFonts w:ascii="Calibri" w:hAnsi="Calibri" w:cs="Arial"/>
-          <w:lang w:val="pt-PT"/>
-        </w:rPr>
-      </w:pPr>
       <w:r>
         <w:rPr>
           <w:rFonts w:ascii="Calibri" w:hAnsi="Calibri" w:cs="Arial"/>
